--- a/ETL.docx
+++ b/ETL.docx
@@ -1,28 +1,33 @@
 
 <file path=word/document.xml><?xml version="1.0" encoding="utf-8"?>
-<w:document xmlns:o="urn:schemas-microsoft-com:office:office" xmlns:r="http://schemas.openxmlformats.org/officeDocument/2006/relationships" xmlns:v="urn:schemas-microsoft-com:vml" xmlns:w="http://schemas.openxmlformats.org/wordprocessingml/2006/main" xmlns:w10="urn:schemas-microsoft-com:office:word" xmlns:wp="http://schemas.openxmlformats.org/drawingml/2006/wordprocessingDrawing" xmlns:wps="http://schemas.microsoft.com/office/word/2010/wordprocessingShape" xmlns:wpg="http://schemas.microsoft.com/office/word/2010/wordprocessingGroup" xmlns:mc="http://schemas.openxmlformats.org/markup-compatibility/2006" xmlns:wp14="http://schemas.microsoft.com/office/word/2010/wordprocessingDrawing" xmlns:w14="http://schemas.microsoft.com/office/word/2010/wordml" xmlns:w15="http://schemas.microsoft.com/office/word/2012/wordml" mc:Ignorable="w14 wp14 w15">
+<w:document xmlns:wpc="http://schemas.microsoft.com/office/word/2010/wordprocessingCanvas" xmlns:cx="http://schemas.microsoft.com/office/drawing/2014/chartex" xmlns:cx1="http://schemas.microsoft.com/office/drawing/2015/9/8/chartex" xmlns:cx2="http://schemas.microsoft.com/office/drawing/2015/10/21/chartex" xmlns:cx3="http://schemas.microsoft.com/office/drawing/2016/5/9/chartex" xmlns:cx4="http://schemas.microsoft.com/office/drawing/2016/5/10/chartex" xmlns:cx5="http://schemas.microsoft.com/office/drawing/2016/5/11/chartex" xmlns:cx6="http://schemas.microsoft.com/office/drawing/2016/5/12/chartex" xmlns:cx7="http://schemas.microsoft.com/office/drawing/2016/5/13/chartex" xmlns:cx8="http://schemas.microsoft.com/office/drawing/2016/5/14/chartex" xmlns:mc="http://schemas.openxmlformats.org/markup-compatibility/2006" xmlns:aink="http://schemas.microsoft.com/office/drawing/2016/ink" xmlns:am3d="http://schemas.microsoft.com/office/drawing/2017/model3d" xmlns:o="urn:schemas-microsoft-com:office:office" xmlns:oel="http://schemas.microsoft.com/office/2019/extlst" xmlns:r="http://schemas.openxmlformats.org/officeDocument/2006/relationships" xmlns:m="http://schemas.openxmlformats.org/officeDocument/2006/math" xmlns:v="urn:schemas-microsoft-com:vml" xmlns:wp14="http://schemas.microsoft.com/office/word/2010/wordprocessingDrawing" xmlns:wp="http://schemas.openxmlformats.org/drawingml/2006/wordprocessingDrawing" xmlns:w10="urn:schemas-microsoft-com:office:word" xmlns:w="http://schemas.openxmlformats.org/wordprocessingml/2006/main" xmlns:w14="http://schemas.microsoft.com/office/word/2010/wordml" xmlns:w15="http://schemas.microsoft.com/office/word/2012/wordml" xmlns:w16cex="http://schemas.microsoft.com/office/word/2018/wordml/cex" xmlns:w16cid="http://schemas.microsoft.com/office/word/2016/wordml/cid" xmlns:w16="http://schemas.microsoft.com/office/word/2018/wordml" xmlns:w16sdtdh="http://schemas.microsoft.com/office/word/2020/wordml/sdtdatahash" xmlns:w16se="http://schemas.microsoft.com/office/word/2015/wordml/symex" xmlns:wpg="http://schemas.microsoft.com/office/word/2010/wordprocessingGroup" xmlns:wpi="http://schemas.microsoft.com/office/word/2010/wordprocessingInk" xmlns:wne="http://schemas.microsoft.com/office/word/2006/wordml" xmlns:wps="http://schemas.microsoft.com/office/word/2010/wordprocessingShape" mc:Ignorable="w14 w15 w16se w16cid w16 w16cex w16sdtdh wp14">
   <w:body>
     <w:sdt>
       <w:sdtPr>
+        <w:rPr>
+          <w:rFonts w:asciiTheme="minorHAnsi" w:eastAsiaTheme="minorEastAsia" w:hAnsiTheme="minorHAnsi" w:cstheme="minorBidi"/>
+          <w:sz w:val="21"/>
+          <w:szCs w:val="21"/>
+        </w:rPr>
+        <w:id w:val="1830057437"/>
         <w:docPartObj>
           <w:docPartGallery w:val="Cover Pages"/>
-          <w:docPartUnique w:val="true"/>
+          <w:docPartUnique/>
         </w:docPartObj>
-        <w:id w:val="1830057437"/>
       </w:sdtPr>
       <w:sdtContent>
         <w:p>
           <w:pPr>
-            <w:pStyle w:val="Heading3"/>
-            <w:spacing w:before="160" w:after="0"/>
-            <w:rPr/>
+            <w:pStyle w:val="Titre3"/>
           </w:pPr>
           <w:r>
-            <w:rPr/>
+            <w:rPr>
+              <w:noProof/>
+            </w:rPr>
             <mc:AlternateContent>
               <mc:Choice Requires="wpg">
                 <w:drawing>
-                  <wp:anchor behindDoc="0" distT="0" distB="1905" distL="0" distR="0" simplePos="0" locked="0" layoutInCell="0" allowOverlap="1" relativeHeight="2" wp14:anchorId="662CE5B8">
+                  <wp:anchor distT="0" distB="1905" distL="0" distR="0" simplePos="0" relativeHeight="2" behindDoc="0" locked="0" layoutInCell="0" allowOverlap="1" wp14:anchorId="5D819D96" wp14:editId="50876B7E">
                     <wp:simplePos x="0" y="0"/>
                     <wp:positionH relativeFrom="page">
                       <wp:align>left</wp:align>
@@ -34,6 +39,7 @@
                     <wp:effectExtent l="0" t="0" r="0" b="1905"/>
                     <wp:wrapNone/>
                     <wp:docPr id="1" name="Groupe 149"/>
+                    <wp:cNvGraphicFramePr/>
                     <a:graphic xmlns:a="http://schemas.openxmlformats.org/drawingml/2006/main">
                       <a:graphicData uri="http://schemas.microsoft.com/office/word/2010/wordprocessingGroup">
                         <wpg:wgp>
@@ -47,6 +53,7 @@
                             </a:xfrm>
                           </wpg:grpSpPr>
                           <wps:wsp>
+                            <wps:cNvPr id="2" name="Forme libre : forme 2"/>
                             <wps:cNvSpPr/>
                             <wps:spPr>
                               <a:xfrm>
@@ -62,6 +69,7 @@
                                   <a:gd name="textAreaBottom" fmla="*/ 641160 h 640440"/>
                                 </a:gdLst>
                                 <a:ahLst/>
+                                <a:cxnLst/>
                                 <a:rect l="textAreaLeft" t="textAreaTop" r="textAreaRight" b="textAreaBottom"/>
                                 <a:pathLst>
                                   <a:path w="7312660" h="1129665">
@@ -88,7 +96,7 @@
                                 </a:pathLst>
                               </a:custGeom>
                               <a:solidFill>
-                                <a:srgbClr val="4f81bd"/>
+                                <a:srgbClr val="4F81BD"/>
                               </a:solidFill>
                               <a:ln>
                                 <a:noFill/>
@@ -111,6 +119,7 @@
                             <wps:bodyPr/>
                           </wps:wsp>
                           <wps:wsp>
+                            <wps:cNvPr id="3" name="Rectangle 3"/>
                             <wps:cNvSpPr/>
                             <wps:spPr>
                               <a:xfrm>
@@ -121,9 +130,9 @@
                                 <a:avLst/>
                               </a:prstGeom>
                               <a:blipFill rotWithShape="0">
-                                <a:blip r:embed="rId2"/>
+                                <a:blip r:embed="rId5"/>
                                 <a:stretch>
-                                  <a:fillRect l="0" t="0" r="-8805" b="0"/>
+                                  <a:fillRect r="-8805"/>
                                 </a:stretch>
                               </a:blipFill>
                               <a:ln>
@@ -159,7 +168,7 @@
                 <w:pict>
                   <v:group id="shape_0" alt="Groupe 149" style="position:absolute;margin-left:0pt;margin-top:0pt;width:595.5pt;height:95.7pt" coordorigin="0,0" coordsize="11910,1914">
                     <v:rect id="shape_0" path="m0,0l-2147483645,0l-2147483645,-2147483646l0,-2147483646xe" stroked="f" o:allowincell="f" style="position:absolute;left:0;top:0;width:11909;height:1913;mso-wrap-style:none;v-text-anchor:middle;mso-position-horizontal:left;mso-position-horizontal-relative:page;mso-position-vertical:top;mso-position-vertical-relative:page">
-                      <v:imagedata r:id="rId3" o:detectmouseclick="t"/>
+                      <v:imagedata r:id="rId6" o:detectmouseclick="t"/>
                       <v:stroke color="#3465a4" weight="19080" joinstyle="round" endcap="round"/>
                       <w10:wrap type="none"/>
                     </v:rect>
@@ -169,82 +178,27 @@
             </mc:AlternateContent>
           </w:r>
           <w:bookmarkStart w:id="0" w:name="_Toc122726098"/>
-          <w:bookmarkStart w:id="1" w:name="_Toc122726098"/>
-          <w:bookmarkEnd w:id="1"/>
+          <w:bookmarkEnd w:id="0"/>
         </w:p>
+        <w:p/>
+        <w:p/>
+        <w:p/>
+        <w:p/>
+        <w:p/>
+        <w:p/>
+        <w:p/>
         <w:p>
           <w:pPr>
-            <w:pStyle w:val="Normal"/>
-            <w:rPr/>
+            <w:pStyle w:val="Titre"/>
           </w:pPr>
           <w:r>
-            <w:rPr/>
-          </w:r>
-        </w:p>
-        <w:p>
-          <w:pPr>
-            <w:pStyle w:val="Normal"/>
-            <w:rPr/>
-          </w:pPr>
-          <w:r>
-            <w:rPr/>
-          </w:r>
-        </w:p>
-        <w:p>
-          <w:pPr>
-            <w:pStyle w:val="Normal"/>
-            <w:rPr/>
-          </w:pPr>
-          <w:r>
-            <w:rPr/>
-          </w:r>
-        </w:p>
-        <w:p>
-          <w:pPr>
-            <w:pStyle w:val="Normal"/>
-            <w:rPr/>
-          </w:pPr>
-          <w:r>
-            <w:rPr/>
-          </w:r>
-        </w:p>
-        <w:p>
-          <w:pPr>
-            <w:pStyle w:val="Normal"/>
-            <w:rPr/>
-          </w:pPr>
-          <w:r>
-            <w:rPr/>
-          </w:r>
-        </w:p>
-        <w:p>
-          <w:pPr>
-            <w:pStyle w:val="Normal"/>
-            <w:rPr/>
-          </w:pPr>
-          <w:r>
-            <w:rPr/>
-          </w:r>
-        </w:p>
-        <w:p>
-          <w:pPr>
-            <w:pStyle w:val="Normal"/>
-            <w:rPr/>
-          </w:pPr>
-          <w:r>
-            <w:rPr/>
-          </w:r>
-        </w:p>
-        <w:p>
-          <w:pPr>
-            <w:pStyle w:val="Title"/>
-            <w:rPr/>
-          </w:pPr>
-          <w:r>
+            <w:rPr>
+              <w:noProof/>
+            </w:rPr>
             <mc:AlternateContent>
               <mc:Choice Requires="wpg">
                 <w:drawing>
-                  <wp:anchor behindDoc="0" distT="0" distB="3810" distL="0" distR="0" simplePos="0" locked="0" layoutInCell="0" allowOverlap="1" relativeHeight="3" wp14:anchorId="66375001">
+                  <wp:anchor distT="0" distB="3810" distL="0" distR="0" simplePos="0" relativeHeight="3" behindDoc="0" locked="0" layoutInCell="0" allowOverlap="1" wp14:anchorId="76339F1B" wp14:editId="356BC2F3">
                     <wp:simplePos x="0" y="0"/>
                     <wp:positionH relativeFrom="page">
                       <wp:align>left</wp:align>
@@ -255,7 +209,8 @@
                     <wp:extent cx="7562215" cy="1214755"/>
                     <wp:effectExtent l="0" t="0" r="0" b="3810"/>
                     <wp:wrapNone/>
-                    <wp:docPr id="2" name="Groupe 2"/>
+                    <wp:docPr id="4" name="Groupe 4"/>
+                    <wp:cNvGraphicFramePr/>
                     <a:graphic xmlns:a="http://schemas.openxmlformats.org/drawingml/2006/main">
                       <a:graphicData uri="http://schemas.microsoft.com/office/word/2010/wordprocessingGroup">
                         <wpg:wgp>
@@ -269,6 +224,7 @@
                             </a:xfrm>
                           </wpg:grpSpPr>
                           <wps:wsp>
+                            <wps:cNvPr id="5" name="Forme libre : forme 5"/>
                             <wps:cNvSpPr/>
                             <wps:spPr>
                               <a:xfrm rot="10800000">
@@ -284,6 +240,7 @@
                                   <a:gd name="textAreaBottom" fmla="*/ 640800 h 640080"/>
                                 </a:gdLst>
                                 <a:ahLst/>
+                                <a:cxnLst/>
                                 <a:rect l="textAreaLeft" t="textAreaTop" r="textAreaRight" b="textAreaBottom"/>
                                 <a:pathLst>
                                   <a:path w="7312660" h="1129665">
@@ -310,7 +267,7 @@
                                 </a:pathLst>
                               </a:custGeom>
                               <a:solidFill>
-                                <a:srgbClr val="4f81bd"/>
+                                <a:srgbClr val="4F81BD"/>
                               </a:solidFill>
                               <a:ln>
                                 <a:noFill/>
@@ -333,6 +290,7 @@
                             <wps:bodyPr/>
                           </wps:wsp>
                           <wps:wsp>
+                            <wps:cNvPr id="6" name="Rectangle 6"/>
                             <wps:cNvSpPr/>
                             <wps:spPr>
                               <a:xfrm rot="10800000">
@@ -343,9 +301,9 @@
                                 <a:avLst/>
                               </a:prstGeom>
                               <a:blipFill rotWithShape="0">
-                                <a:blip r:embed="rId4"/>
+                                <a:blip r:embed="rId6"/>
                                 <a:stretch>
-                                  <a:fillRect l="0" t="0" r="-8805" b="0"/>
+                                  <a:fillRect r="-8805"/>
                                 </a:stretch>
                               </a:blipFill>
                               <a:ln>
@@ -378,7 +336,7 @@
                 <w:pict>
                   <v:group id="shape_0" alt="Groupe 2" style="position:absolute;margin-left:-0.05pt;margin-top:746.3pt;width:595.45pt;height:95.65pt" coordorigin="-1,14926" coordsize="11909,1913">
                     <v:rect id="shape_0" path="m0,0l-2147483645,0l-2147483645,-2147483646l0,-2147483646xe" stroked="f" o:allowincell="f" style="position:absolute;left:0;top:14926;width:11908;height:1912;mso-wrap-style:none;v-text-anchor:middle;rotation:180;mso-position-horizontal:left;mso-position-horizontal-relative:page;mso-position-vertical-relative:page">
-                      <v:imagedata r:id="rId5" o:detectmouseclick="t"/>
+                      <v:imagedata r:id="rId7" o:detectmouseclick="t"/>
                       <v:stroke color="#3465a4" weight="19080" joinstyle="round" endcap="round"/>
                       <w10:wrap type="none"/>
                     </v:rect>
@@ -388,116 +346,49 @@
             </mc:AlternateContent>
           </w:r>
           <w:r>
-            <w:rPr/>
             <w:t>Business Analytics</w:t>
           </w:r>
         </w:p>
         <w:p>
           <w:pPr>
-            <w:pStyle w:val="Heading2"/>
+            <w:pStyle w:val="Titre2"/>
             <w:rPr>
-              <w:b/>
               <w:b/>
               <w:bCs/>
               <w:color w:val="1F497D" w:themeColor="text2"/>
             </w:rPr>
           </w:pPr>
-          <w:r>
-            <w:rPr/>
-          </w:r>
-          <w:bookmarkStart w:id="2" w:name="_Toc122726099"/>
-          <w:bookmarkStart w:id="3" w:name="_Toc122726099"/>
-          <w:bookmarkEnd w:id="3"/>
+          <w:bookmarkStart w:id="1" w:name="_Toc122726099"/>
+          <w:bookmarkEnd w:id="1"/>
+        </w:p>
+        <w:p/>
+        <w:p/>
+        <w:p/>
+        <w:p/>
+        <w:p/>
+        <w:p/>
+        <w:p>
+          <w:pPr>
+            <w:rPr>
+              <w:rFonts w:eastAsiaTheme="majorEastAsia"/>
+            </w:rPr>
+          </w:pPr>
         </w:p>
         <w:p>
           <w:pPr>
-            <w:pStyle w:val="Normal"/>
-            <w:rPr/>
-          </w:pPr>
-          <w:r>
-            <w:rPr/>
-          </w:r>
-        </w:p>
-        <w:p>
-          <w:pPr>
-            <w:pStyle w:val="Normal"/>
-            <w:rPr/>
-          </w:pPr>
-          <w:r>
-            <w:rPr/>
-          </w:r>
-        </w:p>
-        <w:p>
-          <w:pPr>
-            <w:pStyle w:val="Normal"/>
-            <w:rPr/>
-          </w:pPr>
-          <w:r>
-            <w:rPr/>
-          </w:r>
-        </w:p>
-        <w:p>
-          <w:pPr>
-            <w:pStyle w:val="Normal"/>
-            <w:rPr/>
-          </w:pPr>
-          <w:r>
-            <w:rPr/>
-          </w:r>
-        </w:p>
-        <w:p>
-          <w:pPr>
-            <w:pStyle w:val="Normal"/>
-            <w:rPr/>
-          </w:pPr>
-          <w:r>
-            <w:rPr/>
-          </w:r>
-        </w:p>
-        <w:p>
-          <w:pPr>
-            <w:pStyle w:val="Normal"/>
-            <w:rPr/>
-          </w:pPr>
-          <w:r>
-            <w:rPr/>
-          </w:r>
-        </w:p>
-        <w:p>
-          <w:pPr>
-            <w:pStyle w:val="Normal"/>
-            <w:rPr>
-              <w:rFonts w:eastAsia="" w:eastAsiaTheme="majorEastAsia"/>
-            </w:rPr>
-          </w:pPr>
-          <w:r>
-            <w:rPr>
-              <w:rFonts w:eastAsia="" w:eastAsiaTheme="majorEastAsia"/>
-            </w:rPr>
-          </w:r>
-        </w:p>
-        <w:p>
-          <w:pPr>
-            <w:pStyle w:val="Heading1"/>
+            <w:pStyle w:val="Titre1"/>
             <w:rPr>
               <w:color w:val="1F497D" w:themeColor="text2"/>
             </w:rPr>
           </w:pPr>
-          <w:r>
-            <w:rPr>
-              <w:color w:val="1F497D" w:themeColor="text2"/>
-            </w:rPr>
-          </w:r>
-          <w:bookmarkStart w:id="4" w:name="_Toc122726100"/>
-          <w:bookmarkStart w:id="5" w:name="_Toc122726100"/>
-          <w:bookmarkEnd w:id="5"/>
+          <w:bookmarkStart w:id="2" w:name="_Toc122726100"/>
+          <w:bookmarkEnd w:id="2"/>
         </w:p>
         <w:p>
           <w:pPr>
-            <w:pStyle w:val="Normal"/>
             <w:rPr>
               <w:caps/>
-              <w:color w:themeColor="text2"/>
+              <w:color w:val="1F497D" w:themeColor="text2"/>
               <w:spacing w:val="30"/>
               <w:sz w:val="28"/>
               <w:szCs w:val="28"/>
@@ -506,11 +397,13 @@
             </w:rPr>
           </w:pPr>
           <w:r>
-            <w:rPr/>
+            <w:rPr>
+              <w:noProof/>
+            </w:rPr>
             <mc:AlternateContent>
               <mc:Choice Requires="wps">
                 <w:drawing>
-                  <wp:anchor behindDoc="0" distT="40005" distB="59055" distL="108585" distR="137160" simplePos="0" locked="0" layoutInCell="0" allowOverlap="1" relativeHeight="4">
+                  <wp:anchor distT="40005" distB="59055" distL="108585" distR="137160" simplePos="0" relativeHeight="4" behindDoc="0" locked="0" layoutInCell="0" allowOverlap="1" wp14:anchorId="0222ACBD" wp14:editId="07497494">
                     <wp:simplePos x="0" y="0"/>
                     <wp:positionH relativeFrom="column">
                       <wp:posOffset>-893445</wp:posOffset>
@@ -521,7 +414,8 @@
                     <wp:extent cx="7557770" cy="1604645"/>
                     <wp:effectExtent l="5080" t="5715" r="5080" b="4445"/>
                     <wp:wrapSquare wrapText="bothSides"/>
-                    <wp:docPr id="3" name="Zone de texte 2"/>
+                    <wp:docPr id="7" name="Zone de texte 2"/>
+                    <wp:cNvGraphicFramePr/>
                     <a:graphic xmlns:a="http://schemas.openxmlformats.org/drawingml/2006/main">
                       <a:graphicData uri="http://schemas.microsoft.com/office/word/2010/wordprocessingShape">
                         <wps:wsp>
@@ -535,7 +429,7 @@
                               <a:avLst/>
                             </a:prstGeom>
                             <a:solidFill>
-                              <a:srgbClr val="ffffff"/>
+                              <a:srgbClr val="FFFFFF"/>
                             </a:solidFill>
                             <a:ln w="9360">
                               <a:solidFill>
@@ -545,9 +439,15 @@
                             </a:ln>
                           </wps:spPr>
                           <wps:style>
-                            <a:lnRef idx="0"/>
-                            <a:fillRef idx="0"/>
-                            <a:effectRef idx="0"/>
+                            <a:lnRef idx="0">
+                              <a:scrgbClr r="0" g="0" b="0"/>
+                            </a:lnRef>
+                            <a:fillRef idx="0">
+                              <a:scrgbClr r="0" g="0" b="0"/>
+                            </a:fillRef>
+                            <a:effectRef idx="0">
+                              <a:scrgbClr r="0" g="0" b="0"/>
+                            </a:effectRef>
                             <a:fontRef idx="minor"/>
                           </wps:style>
                           <wps:bodyPr/>
@@ -573,8 +473,6 @@
     </w:sdt>
     <w:p>
       <w:pPr>
-        <w:pStyle w:val="Normal"/>
-        <w:jc w:val="left"/>
         <w:rPr>
           <w:caps/>
           <w:color w:val="1F497D" w:themeColor="text2"/>
@@ -583,13 +481,10 @@
           <w:szCs w:val="72"/>
         </w:rPr>
       </w:pPr>
-      <w:r>
-        <w:rPr/>
-      </w:r>
     </w:p>
     <w:p>
       <w:pPr>
-        <w:pStyle w:val="TextBody"/>
+        <w:pStyle w:val="Corpsdetexte"/>
         <w:rPr>
           <w:caps/>
           <w:color w:val="1F497D" w:themeColor="text2"/>
@@ -598,13 +493,10 @@
           <w:szCs w:val="72"/>
         </w:rPr>
       </w:pPr>
-      <w:r>
-        <w:rPr/>
-      </w:r>
     </w:p>
     <w:p>
       <w:pPr>
-        <w:pStyle w:val="TextBody"/>
+        <w:pStyle w:val="Corpsdetexte"/>
         <w:rPr>
           <w:caps/>
           <w:color w:val="1F497D" w:themeColor="text2"/>
@@ -613,13 +505,10 @@
           <w:szCs w:val="72"/>
         </w:rPr>
       </w:pPr>
-      <w:r>
-        <w:rPr/>
-      </w:r>
     </w:p>
     <w:p>
       <w:pPr>
-        <w:pStyle w:val="Heading2"/>
+        <w:pStyle w:val="Titre2"/>
         <w:jc w:val="left"/>
         <w:rPr>
           <w:u w:val="single"/>
@@ -634,7 +523,14 @@
     </w:p>
     <w:p>
       <w:pPr>
-        <w:pStyle w:val="Normal"/>
+        <w:rPr>
+          <w:u w:val="single"/>
+        </w:rPr>
+      </w:pPr>
+    </w:p>
+    <w:p>
+      <w:pPr>
+        <w:pStyle w:val="Titre2"/>
         <w:jc w:val="left"/>
         <w:rPr>
           <w:u w:val="single"/>
@@ -644,62 +540,29 @@
         <w:rPr>
           <w:u w:val="single"/>
         </w:rPr>
+        <w:t>Modèles</w:t>
+      </w:r>
+    </w:p>
+    <w:p>
+      <w:r>
+        <w:t xml:space="preserve">// update en fonction des changements </w:t>
       </w:r>
     </w:p>
     <w:p>
       <w:pPr>
-        <w:pStyle w:val="Heading2"/>
-        <w:jc w:val="left"/>
         <w:rPr>
           <w:u w:val="single"/>
         </w:rPr>
       </w:pPr>
       <w:r>
         <w:rPr>
-          <w:u w:val="single"/>
-        </w:rPr>
-        <w:t>Modèles</w:t>
-      </w:r>
-    </w:p>
-    <w:p>
-      <w:pPr>
-        <w:pStyle w:val="Normal"/>
-        <w:jc w:val="left"/>
-        <w:rPr>
-          <w:u w:val="none"/>
-        </w:rPr>
-      </w:pPr>
-      <w:r>
-        <w:rPr>
-          <w:u w:val="none"/>
-        </w:rPr>
-        <w:t xml:space="preserve">// update en fonction des changements </w:t>
-      </w:r>
-    </w:p>
-    <w:p>
-      <w:pPr>
-        <w:pStyle w:val="Normal"/>
-        <w:rPr>
-          <w:u w:val="single"/>
-        </w:rPr>
-      </w:pPr>
-      <w:r>
-        <w:rPr>
-          <w:u w:val="single"/>
+          <w:noProof/>
         </w:rPr>
         <w:drawing>
-          <wp:anchor behindDoc="0" distT="0" distB="0" distL="0" distR="0" simplePos="0" locked="0" layoutInCell="0" allowOverlap="1" relativeHeight="6">
-            <wp:simplePos x="0" y="0"/>
-            <wp:positionH relativeFrom="column">
-              <wp:align>center</wp:align>
-            </wp:positionH>
-            <wp:positionV relativeFrom="paragraph">
-              <wp:posOffset>635</wp:posOffset>
-            </wp:positionV>
+          <wp:inline distT="0" distB="0" distL="0" distR="0" wp14:anchorId="402D65F6" wp14:editId="3D50217B">
             <wp:extent cx="5760720" cy="5238115"/>
-            <wp:effectExtent l="0" t="0" r="0" b="0"/>
-            <wp:wrapSquare wrapText="largest"/>
-            <wp:docPr id="4" name="Image1" descr=""/>
+            <wp:effectExtent l="0" t="0" r="0" b="635"/>
+            <wp:docPr id="8" name="Image 8"/>
             <wp:cNvGraphicFramePr>
               <a:graphicFrameLocks xmlns:a="http://schemas.openxmlformats.org/drawingml/2006/main" noChangeAspect="1"/>
             </wp:cNvGraphicFramePr>
@@ -707,13 +570,20 @@
               <a:graphicData uri="http://schemas.openxmlformats.org/drawingml/2006/picture">
                 <pic:pic xmlns:pic="http://schemas.openxmlformats.org/drawingml/2006/picture">
                   <pic:nvPicPr>
-                    <pic:cNvPr id="4" name="Image1" descr=""/>
+                    <pic:cNvPr id="0" name="Picture 1"/>
                     <pic:cNvPicPr>
                       <a:picLocks noChangeAspect="1" noChangeArrowheads="1"/>
                     </pic:cNvPicPr>
                   </pic:nvPicPr>
                   <pic:blipFill>
-                    <a:blip r:embed="rId6"/>
+                    <a:blip r:embed="rId8">
+                      <a:extLst>
+                        <a:ext uri="{28A0092B-C50C-407E-A947-70E740481C1C}">
+                          <a14:useLocalDpi xmlns:a14="http://schemas.microsoft.com/office/drawing/2010/main" val="0"/>
+                        </a:ext>
+                      </a:extLst>
+                    </a:blip>
+                    <a:srcRect/>
                     <a:stretch>
                       <a:fillRect/>
                     </a:stretch>
@@ -726,17 +596,21 @@
                     <a:prstGeom prst="rect">
                       <a:avLst/>
                     </a:prstGeom>
+                    <a:noFill/>
+                    <a:ln>
+                      <a:noFill/>
+                    </a:ln>
                   </pic:spPr>
                 </pic:pic>
               </a:graphicData>
             </a:graphic>
-          </wp:anchor>
+          </wp:inline>
         </w:drawing>
       </w:r>
     </w:p>
     <w:p>
       <w:pPr>
-        <w:pStyle w:val="Heading2"/>
+        <w:pStyle w:val="Titre2"/>
         <w:jc w:val="left"/>
         <w:rPr>
           <w:u w:val="single"/>
@@ -746,52 +620,48 @@
         <w:rPr>
           <w:u w:val="single"/>
         </w:rPr>
+        <w:lastRenderedPageBreak/>
         <w:t>Table de faits</w:t>
       </w:r>
     </w:p>
     <w:p>
       <w:pPr>
-        <w:pStyle w:val="Normal"/>
         <w:rPr>
           <w:u w:val="single"/>
         </w:rPr>
       </w:pPr>
-      <w:r>
-        <w:rPr>
-          <w:u w:val="single"/>
-        </w:rPr>
+    </w:p>
+    <w:p>
+      <w:r>
+        <w:t xml:space="preserve">// comprend pas la </w:t>
+      </w:r>
+      <w:proofErr w:type="spellStart"/>
+      <w:r>
+        <w:t>granulalité</w:t>
+      </w:r>
+      <w:proofErr w:type="spellEnd"/>
+      <w:r>
+        <w:t xml:space="preserve"> </w:t>
       </w:r>
     </w:p>
     <w:p>
       <w:pPr>
-        <w:pStyle w:val="Normal"/>
-        <w:rPr>
-          <w:u w:val="none"/>
+        <w:rPr>
+          <w:u w:val="single"/>
         </w:rPr>
       </w:pPr>
-      <w:r>
-        <w:rPr>
-          <w:u w:val="none"/>
-        </w:rPr>
-        <w:t xml:space="preserve">// comprend pas la granulalité </w:t>
-      </w:r>
     </w:p>
     <w:p>
       <w:pPr>
-        <w:pStyle w:val="Normal"/>
         <w:rPr>
           <w:u w:val="single"/>
         </w:rPr>
       </w:pPr>
-      <w:r>
-        <w:rPr>
-          <w:u w:val="single"/>
-        </w:rPr>
-      </w:r>
     </w:p>
     <w:p>
       <w:pPr>
-        <w:pStyle w:val="Normal"/>
+        <w:pStyle w:val="Titre2"/>
+        <w:jc w:val="left"/>
         <w:rPr>
           <w:u w:val="single"/>
         </w:rPr>
@@ -800,26 +670,12 @@
         <w:rPr>
           <w:u w:val="single"/>
         </w:rPr>
+        <w:t>Justifications</w:t>
       </w:r>
     </w:p>
     <w:p>
       <w:pPr>
-        <w:pStyle w:val="Heading2"/>
-        <w:jc w:val="left"/>
-        <w:rPr>
-          <w:u w:val="single"/>
-        </w:rPr>
-      </w:pPr>
-      <w:r>
-        <w:rPr>
-          <w:u w:val="single"/>
-        </w:rPr>
-        <w:t>Justifications</w:t>
-      </w:r>
-    </w:p>
-    <w:p>
-      <w:pPr>
-        <w:pStyle w:val="Heading3"/>
+        <w:pStyle w:val="Titre3"/>
         <w:rPr>
           <w:sz w:val="28"/>
           <w:szCs w:val="28"/>
@@ -830,159 +686,233 @@
         <w:rPr>
           <w:sz w:val="28"/>
           <w:szCs w:val="28"/>
-          <w:u w:val="none"/>
         </w:rPr>
         <w:tab/>
       </w:r>
+      <w:proofErr w:type="gramStart"/>
       <w:r>
         <w:rPr>
           <w:sz w:val="28"/>
           <w:szCs w:val="28"/>
           <w:u w:val="single"/>
         </w:rPr>
-        <w:t>Clé primaires Data warehouse</w:t>
-      </w:r>
-    </w:p>
-    <w:p>
-      <w:pPr>
-        <w:pStyle w:val="Normal"/>
+        <w:t>Clé primaires</w:t>
+      </w:r>
+      <w:proofErr w:type="gramEnd"/>
+      <w:r>
         <w:rPr>
           <w:sz w:val="28"/>
           <w:szCs w:val="28"/>
           <w:u w:val="single"/>
         </w:rPr>
-      </w:pPr>
+        <w:t xml:space="preserve"> Data </w:t>
+      </w:r>
+      <w:proofErr w:type="spellStart"/>
       <w:r>
         <w:rPr>
           <w:sz w:val="28"/>
           <w:szCs w:val="28"/>
           <w:u w:val="single"/>
         </w:rPr>
-      </w:r>
+        <w:t>warehouse</w:t>
+      </w:r>
+      <w:proofErr w:type="spellEnd"/>
     </w:p>
     <w:p>
       <w:pPr>
-        <w:pStyle w:val="Normal"/>
-        <w:rPr/>
-      </w:pPr>
-      <w:r>
-        <w:rPr/>
-        <w:tab/>
-      </w:r>
-      <w:r>
-        <w:rPr/>
-        <w:t>Les clés primaire dans notre data warehouse sont générées de manière automatique sans prendre en compte la clé primaire de chaque ligne. Cette manière de faire nous semblait la plus appropriè car elle évite tout conflit en cas d’ajout d’un élément dont la clé primaire existe déjà.</w:t>
-      </w:r>
-    </w:p>
-    <w:p>
-      <w:pPr>
-        <w:pStyle w:val="Normal"/>
-        <w:rPr/>
-      </w:pPr>
-      <w:r>
-        <w:rPr/>
-        <w:tab/>
-      </w:r>
-      <w:r>
-        <w:rPr/>
-        <w:t>La clé primaire originelle de l’élément est sauvegardée dans une colonne nommée OriginalID.</w:t>
-      </w:r>
-    </w:p>
-    <w:p>
-      <w:pPr>
-        <w:pStyle w:val="Normal"/>
-        <w:rPr/>
-      </w:pPr>
-      <w:r>
-        <w:rPr/>
-      </w:r>
-    </w:p>
-    <w:p>
-      <w:pPr>
-        <w:pStyle w:val="Heading3"/>
         <w:rPr>
           <w:sz w:val="28"/>
           <w:szCs w:val="28"/>
           <w:u w:val="single"/>
         </w:rPr>
       </w:pPr>
-      <w:r>
+    </w:p>
+    <w:p>
+      <w:r>
+        <w:tab/>
+      </w:r>
+      <w:proofErr w:type="gramStart"/>
+      <w:r>
+        <w:t>Les clés primaire</w:t>
+      </w:r>
+      <w:proofErr w:type="gramEnd"/>
+      <w:r>
+        <w:t xml:space="preserve"> dans notre data </w:t>
+      </w:r>
+      <w:proofErr w:type="spellStart"/>
+      <w:r>
+        <w:t>warehouse</w:t>
+      </w:r>
+      <w:proofErr w:type="spellEnd"/>
+      <w:r>
+        <w:t xml:space="preserve"> sont générées de manière automatique sans prendre en compte la clé primaire de chaque ligne. Cette manière de faire nous semblait la plus </w:t>
+      </w:r>
+      <w:proofErr w:type="spellStart"/>
+      <w:r>
+        <w:t>appropriè</w:t>
+      </w:r>
+      <w:proofErr w:type="spellEnd"/>
+      <w:r>
+        <w:t xml:space="preserve"> car elle évite tout conflit en cas d’ajout d’un élément dont la clé primaire existe déjà.</w:t>
+      </w:r>
+    </w:p>
+    <w:p>
+      <w:r>
+        <w:tab/>
+        <w:t xml:space="preserve">La clé primaire originelle de l’élément est sauvegardée dans une colonne nommée </w:t>
+      </w:r>
+      <w:proofErr w:type="spellStart"/>
+      <w:r>
+        <w:t>OriginalID</w:t>
+      </w:r>
+      <w:proofErr w:type="spellEnd"/>
+      <w:r>
+        <w:t>.</w:t>
+      </w:r>
+    </w:p>
+    <w:p/>
+    <w:p>
+      <w:pPr>
+        <w:pStyle w:val="Titre3"/>
         <w:rPr>
           <w:sz w:val="28"/>
           <w:szCs w:val="28"/>
-          <w:u w:val="none"/>
-        </w:rPr>
-        <w:tab/>
-      </w:r>
+          <w:u w:val="single"/>
+        </w:rPr>
+      </w:pPr>
       <w:r>
         <w:rPr>
           <w:sz w:val="28"/>
           <w:szCs w:val="28"/>
-          <w:u w:val="single"/>
-        </w:rPr>
-        <w:t>Modélisation des dimensions et faits</w:t>
-      </w:r>
-    </w:p>
-    <w:p>
-      <w:pPr>
-        <w:pStyle w:val="Normal"/>
+        </w:rPr>
+        <w:tab/>
+      </w:r>
+      <w:r>
         <w:rPr>
           <w:sz w:val="28"/>
           <w:szCs w:val="28"/>
-          <w:u w:val="none"/>
-        </w:rPr>
-      </w:pPr>
-      <w:r>
+          <w:u w:val="single"/>
+        </w:rPr>
+        <w:t>Modélisation des dimensions et faits</w:t>
+      </w:r>
+    </w:p>
+    <w:p>
+      <w:pPr>
         <w:rPr>
           <w:sz w:val="28"/>
           <w:szCs w:val="28"/>
-          <w:u w:val="none"/>
+        </w:rPr>
+      </w:pPr>
+      <w:r>
+        <w:rPr>
+          <w:sz w:val="28"/>
+          <w:szCs w:val="28"/>
         </w:rPr>
         <w:tab/>
       </w:r>
     </w:p>
     <w:p>
       <w:pPr>
-        <w:pStyle w:val="TextBody"/>
-        <w:rPr/>
+        <w:pStyle w:val="Corpsdetexte"/>
       </w:pPr>
       <w:r>
-        <w:rPr/>
         <w:tab/>
-      </w:r>
-      <w:r>
-        <w:rPr/>
-        <w:t>Nous avons décidé de définir comme table de faits la commande d’un article. Cette table contient l’id origniel de la commande, la quantité, le prix unitaire, les informations sur la companie de livraison, le pourcentage de réduction si la vente c’est fait en ligne.</w:t>
+        <w:t xml:space="preserve">Nous avons décidé de définir comme table de faits la commande d’un article. Cette table contient </w:t>
+      </w:r>
+      <w:proofErr w:type="spellStart"/>
+      <w:r>
+        <w:t>l’id</w:t>
+      </w:r>
+      <w:proofErr w:type="spellEnd"/>
+      <w:r>
+        <w:t xml:space="preserve"> </w:t>
+      </w:r>
+      <w:proofErr w:type="spellStart"/>
+      <w:r>
+        <w:t>origniel</w:t>
+      </w:r>
+      <w:proofErr w:type="spellEnd"/>
+      <w:r>
+        <w:t xml:space="preserve"> de la commande, la quantité, le prix unitaire, les informations sur la </w:t>
+      </w:r>
+      <w:proofErr w:type="spellStart"/>
+      <w:r>
+        <w:t>companie</w:t>
+      </w:r>
+      <w:proofErr w:type="spellEnd"/>
+      <w:r>
+        <w:t xml:space="preserve"> de livraison, le pourcentage de réduction si la vente c’est fait en ligne.</w:t>
+      </w:r>
+      <w:r>
         <w:br/>
-        <w:t>En plus de c’est informations, notre table de faits contient des clés étrangère vers le produits correspondant, la catégorie du produit, l’employé qui à vendu le produits, l’addresse de livraison et la date de la commande.</w:t>
+        <w:t xml:space="preserve">En plus de c’est informations, notre table de faits contient </w:t>
+      </w:r>
+      <w:proofErr w:type="gramStart"/>
+      <w:r>
+        <w:t>des clés étrangère</w:t>
+      </w:r>
+      <w:proofErr w:type="gramEnd"/>
+      <w:r>
+        <w:t xml:space="preserve"> vers le produits correspondant, la catégorie du produit, l’employé qui </w:t>
+      </w:r>
+      <w:proofErr w:type="spellStart"/>
+      <w:r>
+        <w:t>à</w:t>
+      </w:r>
+      <w:proofErr w:type="spellEnd"/>
+      <w:r>
+        <w:t xml:space="preserve"> vendu le produits, l’</w:t>
+      </w:r>
+      <w:proofErr w:type="spellStart"/>
+      <w:r>
+        <w:t>addresse</w:t>
+      </w:r>
+      <w:proofErr w:type="spellEnd"/>
+      <w:r>
+        <w:t xml:space="preserve"> de livraison et la date de la commande.</w:t>
       </w:r>
     </w:p>
     <w:p>
       <w:pPr>
-        <w:pStyle w:val="TextBody"/>
-        <w:rPr/>
+        <w:pStyle w:val="Corpsdetexte"/>
       </w:pPr>
       <w:r>
-        <w:rPr/>
         <w:tab/>
-      </w:r>
-      <w:r>
-        <w:rPr/>
-        <w:t>Pour nos dimensions, nous avons une dimensions DimDate qui contient une date, le jour de la semaine et le libellé du mois en englais et en français, le numéro de la semaine dans l’année</w:t>
+        <w:t xml:space="preserve">Pour nos dimensions, nous avons </w:t>
+      </w:r>
+      <w:proofErr w:type="gramStart"/>
+      <w:r>
+        <w:t>une dimensions</w:t>
+      </w:r>
+      <w:proofErr w:type="gramEnd"/>
+      <w:r>
+        <w:t xml:space="preserve"> </w:t>
+      </w:r>
+      <w:proofErr w:type="spellStart"/>
+      <w:r>
+        <w:t>DimDate</w:t>
+      </w:r>
+      <w:proofErr w:type="spellEnd"/>
+      <w:r>
+        <w:t xml:space="preserve"> qui contient une date, le jour de la semaine et le libellé du mois en </w:t>
+      </w:r>
+      <w:proofErr w:type="spellStart"/>
+      <w:r>
+        <w:t>englais</w:t>
+      </w:r>
+      <w:proofErr w:type="spellEnd"/>
+      <w:r>
+        <w:t xml:space="preserve"> et en français, le numéro de la semaine dans l’année</w:t>
       </w:r>
     </w:p>
     <w:p>
       <w:pPr>
-        <w:pStyle w:val="TextBody"/>
-        <w:rPr/>
+        <w:pStyle w:val="Corpsdetexte"/>
       </w:pPr>
-      <w:r>
-        <w:rPr/>
-      </w:r>
     </w:p>
     <w:p>
       <w:pPr>
-        <w:pStyle w:val="Heading2"/>
+        <w:pStyle w:val="Titre2"/>
         <w:jc w:val="left"/>
         <w:rPr>
           <w:u w:val="single"/>
@@ -996,115 +926,127 @@
       </w:r>
     </w:p>
     <w:p>
+      <w:r>
+        <w:t xml:space="preserve">La limite majeure rencontrée pour la création du data </w:t>
+      </w:r>
+      <w:proofErr w:type="spellStart"/>
+      <w:r>
+        <w:t>warehouse</w:t>
+      </w:r>
+      <w:proofErr w:type="spellEnd"/>
+      <w:r>
+        <w:t xml:space="preserve"> fut le </w:t>
+      </w:r>
+      <w:proofErr w:type="spellStart"/>
+      <w:r>
+        <w:t>multi-linguisme</w:t>
+      </w:r>
+      <w:proofErr w:type="spellEnd"/>
+      <w:r>
+        <w:t xml:space="preserve">. Certains champs comme le nom des catégories et le jour de la semaine et mois de la date </w:t>
+      </w:r>
+      <w:proofErr w:type="spellStart"/>
+      <w:proofErr w:type="gramStart"/>
+      <w:r>
+        <w:t>on</w:t>
+      </w:r>
+      <w:proofErr w:type="spellEnd"/>
+      <w:proofErr w:type="gramEnd"/>
+      <w:r>
+        <w:t xml:space="preserve"> été traduit facilement. </w:t>
+      </w:r>
+    </w:p>
+    <w:p>
+      <w:r>
+        <w:t xml:space="preserve">En revanche, le nom des produits n’est pas traduit. Cela est dû à un manque de temps et à la complexité de cette tâche. En effet, les noms de produits étant nombreux et enregistrés dans différentes langues (français, anglais, espagnol, …) mais dans </w:t>
+      </w:r>
+      <w:proofErr w:type="gramStart"/>
+      <w:r>
+        <w:t>une seul colonne</w:t>
+      </w:r>
+      <w:proofErr w:type="gramEnd"/>
+      <w:r>
+        <w:t>, notre moyen de traduction s’est révélé inadapté.</w:t>
+      </w:r>
+    </w:p>
+    <w:p>
+      <w:r>
+        <w:lastRenderedPageBreak/>
+        <w:t>Une autre limite vis-à-vis des demandes des clients concerne la superficie de vente. Nous n’avons pas trouvé cette donnée dans les tables et sans explications supplémentaires sur ce à quoi correspond chaque colonne, nous ne savons pas répondre à cette question.</w:t>
+      </w:r>
+    </w:p>
+    <w:p>
       <w:pPr>
-        <w:pStyle w:val="Normal"/>
+        <w:pStyle w:val="Titre2"/>
         <w:jc w:val="left"/>
         <w:rPr>
-          <w:u w:val="none"/>
+          <w:u w:val="single"/>
         </w:rPr>
       </w:pPr>
       <w:r>
         <w:rPr>
-          <w:u w:val="none"/>
-        </w:rPr>
-        <w:t xml:space="preserve">La limite majeure rencontrée pour la création du data warehouse fut le multi-linguisme. Certains champs comme le nom des catégories et le jour de la semaine et mois de la date on été traduit facilement. </w:t>
+          <w:u w:val="single"/>
+        </w:rPr>
+        <w:t>Stratégies d’</w:t>
+      </w:r>
+      <w:proofErr w:type="spellStart"/>
+      <w:r>
+        <w:rPr>
+          <w:u w:val="single"/>
+        </w:rPr>
+        <w:t>éxecution</w:t>
+      </w:r>
+      <w:proofErr w:type="spellEnd"/>
+      <w:r>
+        <w:rPr>
+          <w:u w:val="single"/>
+        </w:rPr>
+        <w:t xml:space="preserve"> ETL</w:t>
       </w:r>
     </w:p>
     <w:p>
       <w:pPr>
-        <w:pStyle w:val="Normal"/>
+        <w:rPr>
+          <w:u w:val="single"/>
+        </w:rPr>
+      </w:pPr>
+    </w:p>
+    <w:p>
+      <w:pPr>
+        <w:pStyle w:val="Titre2"/>
         <w:jc w:val="left"/>
         <w:rPr>
-          <w:u w:val="none"/>
+          <w:u w:val="single"/>
         </w:rPr>
       </w:pPr>
-      <w:r>
-        <w:rPr>
-          <w:u w:val="none"/>
-        </w:rPr>
-        <w:t>En revanche, le nom des produits n’est pas traduit. Cela est dû à un manque de temps et à la complexité de cette tâche. En effet, les noms de produits étant nombreux et enregistrés dans différentes langues (français, anglais, espagnol, …) mais dans une seul colonne, notre moyen de traduction s’est révélé inadapté.</w:t>
-      </w:r>
-    </w:p>
-    <w:p>
-      <w:pPr>
-        <w:pStyle w:val="Normal"/>
-        <w:jc w:val="left"/>
-        <w:rPr>
-          <w:u w:val="none"/>
-        </w:rPr>
-      </w:pPr>
-      <w:r>
-        <w:rPr>
-          <w:u w:val="none"/>
-        </w:rPr>
-        <w:t>Une autre limite vis-à-vis des demandes des clients concerne la superficie de vente. Nous n’avons pas trouvé cette donnée dans les tables et sans explications supplémentaires sur ce à quoi correspond chaque colonne, nous ne savons pas répondre à cette question.</w:t>
-      </w:r>
-    </w:p>
-    <w:p>
-      <w:pPr>
-        <w:pStyle w:val="Heading2"/>
-        <w:jc w:val="left"/>
-        <w:rPr>
-          <w:u w:val="single"/>
-        </w:rPr>
-      </w:pPr>
-      <w:r>
-        <w:rPr>
-          <w:u w:val="single"/>
-        </w:rPr>
-        <w:t>Stratégies d’éxecution ETL</w:t>
-      </w:r>
-    </w:p>
-    <w:p>
-      <w:pPr>
-        <w:pStyle w:val="Normal"/>
-        <w:jc w:val="left"/>
-        <w:rPr>
-          <w:u w:val="single"/>
-        </w:rPr>
-      </w:pPr>
-      <w:r>
-        <w:rPr>
-          <w:u w:val="single"/>
-        </w:rPr>
-      </w:r>
-    </w:p>
-    <w:p>
-      <w:pPr>
-        <w:pStyle w:val="Heading2"/>
-        <w:spacing w:before="160" w:after="40"/>
-        <w:jc w:val="left"/>
-        <w:rPr>
-          <w:u w:val="single"/>
-        </w:rPr>
-      </w:pPr>
+      <w:proofErr w:type="spellStart"/>
       <w:r>
         <w:rPr>
           <w:u w:val="single"/>
         </w:rPr>
         <w:t>Reporting</w:t>
       </w:r>
+      <w:proofErr w:type="spellEnd"/>
     </w:p>
     <w:sectPr>
-      <w:type w:val="nextPage"/>
       <w:pgSz w:w="11906" w:h="16838"/>
-      <w:pgMar w:left="1417" w:right="1417" w:gutter="0" w:header="0" w:top="1417" w:footer="0" w:bottom="1417"/>
-      <w:pgNumType w:start="0" w:fmt="decimal"/>
-      <w:formProt w:val="false"/>
+      <w:pgMar w:top="1417" w:right="1417" w:bottom="1417" w:left="1417" w:header="0" w:footer="0" w:gutter="0"/>
+      <w:pgNumType w:start="0"/>
+      <w:cols w:space="720"/>
+      <w:formProt w:val="0"/>
       <w:titlePg/>
-      <w:textDirection w:val="lrTb"/>
-      <w:docGrid w:type="default" w:linePitch="360" w:charSpace="5938"/>
+      <w:docGrid w:linePitch="360" w:charSpace="5938"/>
     </w:sectPr>
   </w:body>
 </w:document>
 </file>
 
 <file path=word/styles.xml><?xml version="1.0" encoding="utf-8"?>
-<w:styles xmlns:w="http://schemas.openxmlformats.org/wordprocessingml/2006/main" xmlns:w14="http://schemas.microsoft.com/office/word/2010/wordml" xmlns:mc="http://schemas.openxmlformats.org/markup-compatibility/2006" mc:Ignorable="w14">
+<w:styles xmlns:mc="http://schemas.openxmlformats.org/markup-compatibility/2006" xmlns:r="http://schemas.openxmlformats.org/officeDocument/2006/relationships" xmlns:w="http://schemas.openxmlformats.org/wordprocessingml/2006/main" xmlns:w14="http://schemas.microsoft.com/office/word/2010/wordml" xmlns:w15="http://schemas.microsoft.com/office/word/2012/wordml" xmlns:w16cex="http://schemas.microsoft.com/office/word/2018/wordml/cex" xmlns:w16cid="http://schemas.microsoft.com/office/word/2016/wordml/cid" xmlns:w16="http://schemas.microsoft.com/office/word/2018/wordml" xmlns:w16sdtdh="http://schemas.microsoft.com/office/word/2020/wordml/sdtdatahash" xmlns:w16se="http://schemas.microsoft.com/office/word/2015/wordml/symex" mc:Ignorable="w14 w15 w16se w16cid w16 w16cex w16sdtdh">
   <w:docDefaults>
     <w:rPrDefault>
       <w:rPr>
-        <w:rFonts w:ascii="Century Gothic" w:hAnsi="Century Gothic" w:eastAsia="" w:cs="" w:asciiTheme="minorHAnsi" w:cstheme="minorBidi" w:eastAsiaTheme="minorEastAsia" w:hAnsiTheme="minorHAnsi"/>
+        <w:rFonts w:asciiTheme="minorHAnsi" w:eastAsiaTheme="minorEastAsia" w:hAnsiTheme="minorHAnsi" w:cstheme="minorBidi"/>
         <w:sz w:val="21"/>
         <w:szCs w:val="21"/>
         <w:lang w:val="fr-BE" w:eastAsia="en-US" w:bidi="ar-SA"/>
@@ -1112,21 +1054,21 @@
     </w:rPrDefault>
     <w:pPrDefault>
       <w:pPr>
-        <w:suppressAutoHyphens w:val="true"/>
+        <w:suppressAutoHyphens/>
       </w:pPr>
     </w:pPrDefault>
   </w:docDefaults>
   <w:latentStyles w:defLockedState="0" w:defUIPriority="99" w:defSemiHidden="0" w:defUnhideWhenUsed="0" w:defQFormat="0" w:count="376">
     <w:lsdException w:name="Normal" w:uiPriority="0" w:qFormat="1"/>
     <w:lsdException w:name="heading 1" w:uiPriority="9" w:qFormat="1"/>
-    <w:lsdException w:name="heading 2" w:uiPriority="9" w:semiHidden="1" w:unhideWhenUsed="1" w:qFormat="1"/>
-    <w:lsdException w:name="heading 3" w:uiPriority="9" w:semiHidden="1" w:unhideWhenUsed="1" w:qFormat="1"/>
-    <w:lsdException w:name="heading 4" w:uiPriority="9" w:semiHidden="1" w:unhideWhenUsed="1" w:qFormat="1"/>
-    <w:lsdException w:name="heading 5" w:uiPriority="9" w:semiHidden="1" w:unhideWhenUsed="1" w:qFormat="1"/>
-    <w:lsdException w:name="heading 6" w:uiPriority="9" w:semiHidden="1" w:unhideWhenUsed="1" w:qFormat="1"/>
-    <w:lsdException w:name="heading 7" w:uiPriority="9" w:semiHidden="1" w:unhideWhenUsed="1" w:qFormat="1"/>
-    <w:lsdException w:name="heading 8" w:uiPriority="9" w:semiHidden="1" w:unhideWhenUsed="1" w:qFormat="1"/>
-    <w:lsdException w:name="heading 9" w:uiPriority="9" w:semiHidden="1" w:unhideWhenUsed="1" w:qFormat="1"/>
+    <w:lsdException w:name="heading 2" w:semiHidden="1" w:uiPriority="9" w:unhideWhenUsed="1" w:qFormat="1"/>
+    <w:lsdException w:name="heading 3" w:semiHidden="1" w:uiPriority="9" w:unhideWhenUsed="1" w:qFormat="1"/>
+    <w:lsdException w:name="heading 4" w:semiHidden="1" w:uiPriority="9" w:unhideWhenUsed="1" w:qFormat="1"/>
+    <w:lsdException w:name="heading 5" w:semiHidden="1" w:uiPriority="9" w:unhideWhenUsed="1" w:qFormat="1"/>
+    <w:lsdException w:name="heading 6" w:semiHidden="1" w:uiPriority="9" w:unhideWhenUsed="1" w:qFormat="1"/>
+    <w:lsdException w:name="heading 7" w:semiHidden="1" w:uiPriority="9" w:unhideWhenUsed="1" w:qFormat="1"/>
+    <w:lsdException w:name="heading 8" w:semiHidden="1" w:uiPriority="9" w:unhideWhenUsed="1" w:qFormat="1"/>
+    <w:lsdException w:name="heading 9" w:semiHidden="1" w:uiPriority="9" w:unhideWhenUsed="1" w:qFormat="1"/>
     <w:lsdException w:name="index 1" w:semiHidden="1" w:unhideWhenUsed="1"/>
     <w:lsdException w:name="index 2" w:semiHidden="1" w:unhideWhenUsed="1"/>
     <w:lsdException w:name="index 3" w:semiHidden="1" w:unhideWhenUsed="1"/>
@@ -1136,22 +1078,22 @@
     <w:lsdException w:name="index 7" w:semiHidden="1" w:unhideWhenUsed="1"/>
     <w:lsdException w:name="index 8" w:semiHidden="1" w:unhideWhenUsed="1"/>
     <w:lsdException w:name="index 9" w:semiHidden="1" w:unhideWhenUsed="1"/>
-    <w:lsdException w:name="toc 1" w:uiPriority="39" w:semiHidden="1" w:unhideWhenUsed="1"/>
-    <w:lsdException w:name="toc 2" w:uiPriority="39" w:semiHidden="1" w:unhideWhenUsed="1"/>
-    <w:lsdException w:name="toc 3" w:uiPriority="39" w:semiHidden="1" w:unhideWhenUsed="1"/>
-    <w:lsdException w:name="toc 4" w:uiPriority="39" w:semiHidden="1" w:unhideWhenUsed="1"/>
-    <w:lsdException w:name="toc 5" w:uiPriority="39" w:semiHidden="1" w:unhideWhenUsed="1"/>
-    <w:lsdException w:name="toc 6" w:uiPriority="39" w:semiHidden="1" w:unhideWhenUsed="1"/>
-    <w:lsdException w:name="toc 7" w:uiPriority="39" w:semiHidden="1" w:unhideWhenUsed="1"/>
-    <w:lsdException w:name="toc 8" w:uiPriority="39" w:semiHidden="1" w:unhideWhenUsed="1"/>
-    <w:lsdException w:name="toc 9" w:uiPriority="39" w:semiHidden="1" w:unhideWhenUsed="1"/>
+    <w:lsdException w:name="toc 1" w:semiHidden="1" w:uiPriority="39" w:unhideWhenUsed="1"/>
+    <w:lsdException w:name="toc 2" w:semiHidden="1" w:uiPriority="39" w:unhideWhenUsed="1"/>
+    <w:lsdException w:name="toc 3" w:semiHidden="1" w:uiPriority="39" w:unhideWhenUsed="1"/>
+    <w:lsdException w:name="toc 4" w:semiHidden="1" w:uiPriority="39" w:unhideWhenUsed="1"/>
+    <w:lsdException w:name="toc 5" w:semiHidden="1" w:uiPriority="39" w:unhideWhenUsed="1"/>
+    <w:lsdException w:name="toc 6" w:semiHidden="1" w:uiPriority="39" w:unhideWhenUsed="1"/>
+    <w:lsdException w:name="toc 7" w:semiHidden="1" w:uiPriority="39" w:unhideWhenUsed="1"/>
+    <w:lsdException w:name="toc 8" w:semiHidden="1" w:uiPriority="39" w:unhideWhenUsed="1"/>
+    <w:lsdException w:name="toc 9" w:semiHidden="1" w:uiPriority="39" w:unhideWhenUsed="1"/>
     <w:lsdException w:name="Normal Indent" w:semiHidden="1" w:unhideWhenUsed="1"/>
     <w:lsdException w:name="footnote text" w:semiHidden="1" w:unhideWhenUsed="1"/>
     <w:lsdException w:name="annotation text" w:semiHidden="1" w:unhideWhenUsed="1"/>
     <w:lsdException w:name="header" w:semiHidden="1" w:unhideWhenUsed="1"/>
     <w:lsdException w:name="footer" w:semiHidden="1" w:unhideWhenUsed="1"/>
     <w:lsdException w:name="index heading" w:semiHidden="1" w:unhideWhenUsed="1"/>
-    <w:lsdException w:name="caption" w:uiPriority="35" w:semiHidden="1" w:unhideWhenUsed="1" w:qFormat="1"/>
+    <w:lsdException w:name="caption" w:semiHidden="1" w:uiPriority="35" w:unhideWhenUsed="1" w:qFormat="1"/>
     <w:lsdException w:name="table of figures" w:semiHidden="1" w:unhideWhenUsed="1"/>
     <w:lsdException w:name="envelope address" w:semiHidden="1" w:unhideWhenUsed="1"/>
     <w:lsdException w:name="envelope return" w:semiHidden="1" w:unhideWhenUsed="1"/>
@@ -1182,7 +1124,7 @@
     <w:lsdException w:name="Title" w:uiPriority="10" w:qFormat="1"/>
     <w:lsdException w:name="Closing" w:semiHidden="1" w:unhideWhenUsed="1"/>
     <w:lsdException w:name="Signature" w:semiHidden="1" w:unhideWhenUsed="1"/>
-    <w:lsdException w:name="Default Paragraph Font" w:uiPriority="1" w:semiHidden="1" w:unhideWhenUsed="1"/>
+    <w:lsdException w:name="Default Paragraph Font" w:semiHidden="1" w:uiPriority="1" w:unhideWhenUsed="1"/>
     <w:lsdException w:name="Body Text" w:semiHidden="1" w:unhideWhenUsed="1"/>
     <w:lsdException w:name="Body Text Indent" w:semiHidden="1" w:unhideWhenUsed="1"/>
     <w:lsdException w:name="List Continue" w:semiHidden="1" w:unhideWhenUsed="1"/>
@@ -1382,8 +1324,8 @@
     <w:lsdException w:name="Subtle Reference" w:uiPriority="31" w:qFormat="1"/>
     <w:lsdException w:name="Intense Reference" w:uiPriority="32" w:qFormat="1"/>
     <w:lsdException w:name="Book Title" w:uiPriority="33" w:qFormat="1"/>
-    <w:lsdException w:name="Bibliography" w:uiPriority="37" w:semiHidden="1" w:unhideWhenUsed="1"/>
-    <w:lsdException w:name="TOC Heading" w:uiPriority="39" w:semiHidden="1" w:unhideWhenUsed="1" w:qFormat="1"/>
+    <w:lsdException w:name="Bibliography" w:semiHidden="1" w:uiPriority="37" w:unhideWhenUsed="1"/>
+    <w:lsdException w:name="TOC Heading" w:semiHidden="1" w:uiPriority="39" w:unhideWhenUsed="1" w:qFormat="1"/>
     <w:lsdException w:name="Plain Table 1" w:uiPriority="41"/>
     <w:lsdException w:name="Plain Table 2" w:uiPriority="42"/>
     <w:lsdException w:name="Plain Table 3" w:uiPriority="43"/>
@@ -1494,137 +1436,125 @@
     <w:lsdException w:name="Unresolved Mention" w:semiHidden="1" w:unhideWhenUsed="1"/>
     <w:lsdException w:name="Smart Link" w:semiHidden="1" w:unhideWhenUsed="1"/>
   </w:latentStyles>
-  <w:style w:type="paragraph" w:styleId="Normal" w:default="1">
+  <w:style w:type="paragraph" w:default="1" w:styleId="Normal">
     <w:name w:val="Normal"/>
     <w:qFormat/>
-    <w:rsid w:val="00fe6131"/>
+    <w:rsid w:val="00FE6131"/>
     <w:pPr>
-      <w:widowControl/>
-      <w:suppressAutoHyphens w:val="true"/>
-      <w:bidi w:val="0"/>
-      <w:spacing w:lineRule="auto" w:line="300" w:before="0" w:after="160"/>
-      <w:jc w:val="left"/>
+      <w:spacing w:after="160" w:line="300" w:lineRule="auto"/>
     </w:pPr>
-    <w:rPr>
-      <w:rFonts w:ascii="Century Gothic" w:hAnsi="Century Gothic" w:eastAsia="" w:cs="" w:asciiTheme="minorHAnsi" w:cstheme="minorBidi" w:eastAsiaTheme="minorEastAsia" w:hAnsiTheme="minorHAnsi"/>
-      <w:color w:val="auto"/>
-      <w:kern w:val="0"/>
-      <w:sz w:val="21"/>
-      <w:szCs w:val="21"/>
-      <w:lang w:val="fr-BE" w:eastAsia="en-US" w:bidi="ar-SA"/>
-    </w:rPr>
-  </w:style>
-  <w:style w:type="paragraph" w:styleId="Heading1">
-    <w:name w:val="Heading 1"/>
+  </w:style>
+  <w:style w:type="paragraph" w:styleId="Titre1">
+    <w:name w:val="heading 1"/>
     <w:basedOn w:val="Normal"/>
     <w:next w:val="Normal"/>
     <w:link w:val="Titre1Car"/>
     <w:uiPriority w:val="9"/>
     <w:qFormat/>
-    <w:rsid w:val="003203fa"/>
+    <w:rsid w:val="003203FA"/>
     <w:pPr>
-      <w:keepNext w:val="true"/>
+      <w:keepNext/>
       <w:keepLines/>
-      <w:spacing w:lineRule="auto" w:line="240" w:before="320" w:after="80"/>
+      <w:spacing w:before="320" w:after="80" w:line="240" w:lineRule="auto"/>
       <w:jc w:val="center"/>
       <w:outlineLvl w:val="0"/>
     </w:pPr>
     <w:rPr>
-      <w:rFonts w:ascii="Century Gothic" w:hAnsi="Century Gothic" w:eastAsia="" w:cs="" w:asciiTheme="majorHAnsi" w:cstheme="majorBidi" w:eastAsiaTheme="majorEastAsia" w:hAnsiTheme="majorHAnsi"/>
-      <w:color w:val="365F91" w:themeColor="accent1" w:themeShade="bf"/>
+      <w:rFonts w:asciiTheme="majorHAnsi" w:eastAsiaTheme="majorEastAsia" w:hAnsiTheme="majorHAnsi" w:cstheme="majorBidi"/>
+      <w:color w:val="365F91" w:themeColor="accent1" w:themeShade="BF"/>
       <w:sz w:val="40"/>
       <w:szCs w:val="40"/>
     </w:rPr>
   </w:style>
-  <w:style w:type="paragraph" w:styleId="Heading2">
-    <w:name w:val="Heading 2"/>
+  <w:style w:type="paragraph" w:styleId="Titre2">
+    <w:name w:val="heading 2"/>
     <w:basedOn w:val="Normal"/>
     <w:next w:val="Normal"/>
     <w:link w:val="Titre2Car"/>
     <w:uiPriority w:val="9"/>
     <w:unhideWhenUsed/>
     <w:qFormat/>
-    <w:rsid w:val="003203fa"/>
+    <w:rsid w:val="003203FA"/>
     <w:pPr>
-      <w:keepNext w:val="true"/>
+      <w:keepNext/>
       <w:keepLines/>
-      <w:spacing w:lineRule="auto" w:line="240" w:before="160" w:after="40"/>
+      <w:spacing w:before="160" w:after="40" w:line="240" w:lineRule="auto"/>
       <w:jc w:val="center"/>
       <w:outlineLvl w:val="1"/>
     </w:pPr>
     <w:rPr>
-      <w:rFonts w:ascii="Century Gothic" w:hAnsi="Century Gothic" w:eastAsia="" w:cs="" w:asciiTheme="majorHAnsi" w:cstheme="majorBidi" w:eastAsiaTheme="majorEastAsia" w:hAnsiTheme="majorHAnsi"/>
+      <w:rFonts w:asciiTheme="majorHAnsi" w:eastAsiaTheme="majorEastAsia" w:hAnsiTheme="majorHAnsi" w:cstheme="majorBidi"/>
       <w:sz w:val="32"/>
       <w:szCs w:val="32"/>
     </w:rPr>
   </w:style>
-  <w:style w:type="paragraph" w:styleId="Heading3">
-    <w:name w:val="Heading 3"/>
+  <w:style w:type="paragraph" w:styleId="Titre3">
+    <w:name w:val="heading 3"/>
     <w:basedOn w:val="Normal"/>
     <w:next w:val="Normal"/>
     <w:link w:val="Titre3Car"/>
     <w:uiPriority w:val="9"/>
     <w:unhideWhenUsed/>
     <w:qFormat/>
-    <w:rsid w:val="003203fa"/>
+    <w:rsid w:val="003203FA"/>
     <w:pPr>
-      <w:keepNext w:val="true"/>
+      <w:keepNext/>
       <w:keepLines/>
-      <w:spacing w:lineRule="auto" w:line="240" w:before="160" w:after="0"/>
+      <w:spacing w:before="160" w:after="0" w:line="240" w:lineRule="auto"/>
       <w:outlineLvl w:val="2"/>
     </w:pPr>
     <w:rPr>
-      <w:rFonts w:ascii="Century Gothic" w:hAnsi="Century Gothic" w:eastAsia="" w:cs="" w:asciiTheme="majorHAnsi" w:cstheme="majorBidi" w:eastAsiaTheme="majorEastAsia" w:hAnsiTheme="majorHAnsi"/>
+      <w:rFonts w:asciiTheme="majorHAnsi" w:eastAsiaTheme="majorEastAsia" w:hAnsiTheme="majorHAnsi" w:cstheme="majorBidi"/>
       <w:sz w:val="32"/>
       <w:szCs w:val="32"/>
     </w:rPr>
   </w:style>
-  <w:style w:type="paragraph" w:styleId="Heading4">
-    <w:name w:val="Heading 4"/>
+  <w:style w:type="paragraph" w:styleId="Titre4">
+    <w:name w:val="heading 4"/>
     <w:basedOn w:val="Normal"/>
     <w:next w:val="Normal"/>
     <w:link w:val="Titre4Car"/>
     <w:uiPriority w:val="9"/>
     <w:unhideWhenUsed/>
     <w:qFormat/>
-    <w:rsid w:val="003203fa"/>
+    <w:rsid w:val="003203FA"/>
     <w:pPr>
-      <w:keepNext w:val="true"/>
+      <w:keepNext/>
       <w:keepLines/>
       <w:spacing w:before="80" w:after="0"/>
       <w:outlineLvl w:val="3"/>
     </w:pPr>
     <w:rPr>
-      <w:rFonts w:ascii="Century Gothic" w:hAnsi="Century Gothic" w:eastAsia="" w:cs="" w:asciiTheme="majorHAnsi" w:cstheme="majorBidi" w:eastAsiaTheme="majorEastAsia" w:hAnsiTheme="majorHAnsi"/>
+      <w:rFonts w:asciiTheme="majorHAnsi" w:eastAsiaTheme="majorEastAsia" w:hAnsiTheme="majorHAnsi" w:cstheme="majorBidi"/>
       <w:i/>
       <w:iCs/>
       <w:sz w:val="30"/>
       <w:szCs w:val="30"/>
     </w:rPr>
   </w:style>
-  <w:style w:type="paragraph" w:styleId="Heading5">
-    <w:name w:val="Heading 5"/>
+  <w:style w:type="paragraph" w:styleId="Titre5">
+    <w:name w:val="heading 5"/>
     <w:basedOn w:val="Normal"/>
     <w:next w:val="Normal"/>
     <w:link w:val="Titre5Car"/>
     <w:uiPriority w:val="9"/>
     <w:unhideWhenUsed/>
     <w:qFormat/>
-    <w:rsid w:val="003203fa"/>
+    <w:rsid w:val="003203FA"/>
     <w:pPr>
-      <w:keepNext w:val="true"/>
+      <w:keepNext/>
       <w:keepLines/>
       <w:spacing w:before="40" w:after="0"/>
       <w:outlineLvl w:val="4"/>
     </w:pPr>
     <w:rPr>
-      <w:rFonts w:ascii="Century Gothic" w:hAnsi="Century Gothic" w:eastAsia="" w:cs="" w:asciiTheme="majorHAnsi" w:cstheme="majorBidi" w:eastAsiaTheme="majorEastAsia" w:hAnsiTheme="majorHAnsi"/>
+      <w:rFonts w:asciiTheme="majorHAnsi" w:eastAsiaTheme="majorEastAsia" w:hAnsiTheme="majorHAnsi" w:cstheme="majorBidi"/>
       <w:sz w:val="28"/>
       <w:szCs w:val="28"/>
     </w:rPr>
   </w:style>
-  <w:style w:type="paragraph" w:styleId="Heading6">
-    <w:name w:val="Heading 6"/>
+  <w:style w:type="paragraph" w:styleId="Titre6">
+    <w:name w:val="heading 6"/>
     <w:basedOn w:val="Normal"/>
     <w:next w:val="Normal"/>
     <w:link w:val="Titre6Car"/>
@@ -1632,23 +1562,23 @@
     <w:semiHidden/>
     <w:unhideWhenUsed/>
     <w:qFormat/>
-    <w:rsid w:val="003203fa"/>
+    <w:rsid w:val="003203FA"/>
     <w:pPr>
-      <w:keepNext w:val="true"/>
+      <w:keepNext/>
       <w:keepLines/>
       <w:spacing w:before="40" w:after="0"/>
       <w:outlineLvl w:val="5"/>
     </w:pPr>
     <w:rPr>
-      <w:rFonts w:ascii="Century Gothic" w:hAnsi="Century Gothic" w:eastAsia="" w:cs="" w:asciiTheme="majorHAnsi" w:cstheme="majorBidi" w:eastAsiaTheme="majorEastAsia" w:hAnsiTheme="majorHAnsi"/>
+      <w:rFonts w:asciiTheme="majorHAnsi" w:eastAsiaTheme="majorEastAsia" w:hAnsiTheme="majorHAnsi" w:cstheme="majorBidi"/>
       <w:i/>
       <w:iCs/>
       <w:sz w:val="26"/>
       <w:szCs w:val="26"/>
     </w:rPr>
   </w:style>
-  <w:style w:type="paragraph" w:styleId="Heading7">
-    <w:name w:val="Heading 7"/>
+  <w:style w:type="paragraph" w:styleId="Titre7">
+    <w:name w:val="heading 7"/>
     <w:basedOn w:val="Normal"/>
     <w:next w:val="Normal"/>
     <w:link w:val="Titre7Car"/>
@@ -1656,21 +1586,21 @@
     <w:semiHidden/>
     <w:unhideWhenUsed/>
     <w:qFormat/>
-    <w:rsid w:val="003203fa"/>
+    <w:rsid w:val="003203FA"/>
     <w:pPr>
-      <w:keepNext w:val="true"/>
+      <w:keepNext/>
       <w:keepLines/>
       <w:spacing w:before="40" w:after="0"/>
       <w:outlineLvl w:val="6"/>
     </w:pPr>
     <w:rPr>
-      <w:rFonts w:ascii="Century Gothic" w:hAnsi="Century Gothic" w:eastAsia="" w:cs="" w:asciiTheme="majorHAnsi" w:cstheme="majorBidi" w:eastAsiaTheme="majorEastAsia" w:hAnsiTheme="majorHAnsi"/>
+      <w:rFonts w:asciiTheme="majorHAnsi" w:eastAsiaTheme="majorEastAsia" w:hAnsiTheme="majorHAnsi" w:cstheme="majorBidi"/>
       <w:sz w:val="24"/>
       <w:szCs w:val="24"/>
     </w:rPr>
   </w:style>
-  <w:style w:type="paragraph" w:styleId="Heading8">
-    <w:name w:val="Heading 8"/>
+  <w:style w:type="paragraph" w:styleId="Titre8">
+    <w:name w:val="heading 8"/>
     <w:basedOn w:val="Normal"/>
     <w:next w:val="Normal"/>
     <w:link w:val="Titre8Car"/>
@@ -1678,23 +1608,23 @@
     <w:semiHidden/>
     <w:unhideWhenUsed/>
     <w:qFormat/>
-    <w:rsid w:val="003203fa"/>
+    <w:rsid w:val="003203FA"/>
     <w:pPr>
-      <w:keepNext w:val="true"/>
+      <w:keepNext/>
       <w:keepLines/>
       <w:spacing w:before="40" w:after="0"/>
       <w:outlineLvl w:val="7"/>
     </w:pPr>
     <w:rPr>
-      <w:rFonts w:ascii="Century Gothic" w:hAnsi="Century Gothic" w:eastAsia="" w:cs="" w:asciiTheme="majorHAnsi" w:cstheme="majorBidi" w:eastAsiaTheme="majorEastAsia" w:hAnsiTheme="majorHAnsi"/>
+      <w:rFonts w:asciiTheme="majorHAnsi" w:eastAsiaTheme="majorEastAsia" w:hAnsiTheme="majorHAnsi" w:cstheme="majorBidi"/>
       <w:i/>
       <w:iCs/>
       <w:sz w:val="22"/>
       <w:szCs w:val="22"/>
     </w:rPr>
   </w:style>
-  <w:style w:type="paragraph" w:styleId="Heading9">
-    <w:name w:val="Heading 9"/>
+  <w:style w:type="paragraph" w:styleId="Titre9">
+    <w:name w:val="heading 9"/>
     <w:basedOn w:val="Normal"/>
     <w:next w:val="Normal"/>
     <w:link w:val="Titre9Car"/>
@@ -1702,9 +1632,9 @@
     <w:semiHidden/>
     <w:unhideWhenUsed/>
     <w:qFormat/>
-    <w:rsid w:val="003203fa"/>
+    <w:rsid w:val="003203FA"/>
     <w:pPr>
-      <w:keepNext w:val="true"/>
+      <w:keepNext/>
       <w:keepLines/>
       <w:spacing w:before="40" w:after="0"/>
       <w:outlineLvl w:val="8"/>
@@ -1716,589 +1646,11 @@
       <w:iCs/>
     </w:rPr>
   </w:style>
-  <w:style w:type="character" w:styleId="DefaultParagraphFont" w:default="1">
+  <w:style w:type="character" w:default="1" w:styleId="Policepardfaut">
     <w:name w:val="Default Paragraph Font"/>
     <w:uiPriority w:val="1"/>
     <w:semiHidden/>
     <w:unhideWhenUsed/>
-    <w:qFormat/>
-    <w:rPr/>
-  </w:style>
-  <w:style w:type="character" w:styleId="Titre1Car" w:customStyle="1">
-    <w:name w:val="Titre 1 Car"/>
-    <w:basedOn w:val="DefaultParagraphFont"/>
-    <w:link w:val="Heading1"/>
-    <w:uiPriority w:val="9"/>
-    <w:qFormat/>
-    <w:rsid w:val="003203fa"/>
-    <w:rPr>
-      <w:rFonts w:ascii="Century Gothic" w:hAnsi="Century Gothic" w:eastAsia="" w:cs="" w:asciiTheme="majorHAnsi" w:cstheme="majorBidi" w:eastAsiaTheme="majorEastAsia" w:hAnsiTheme="majorHAnsi"/>
-      <w:color w:val="365F91" w:themeColor="accent1" w:themeShade="bf"/>
-      <w:sz w:val="40"/>
-      <w:szCs w:val="40"/>
-    </w:rPr>
-  </w:style>
-  <w:style w:type="character" w:styleId="Titre2Car" w:customStyle="1">
-    <w:name w:val="Titre 2 Car"/>
-    <w:basedOn w:val="DefaultParagraphFont"/>
-    <w:link w:val="Heading2"/>
-    <w:uiPriority w:val="9"/>
-    <w:qFormat/>
-    <w:rsid w:val="003203fa"/>
-    <w:rPr>
-      <w:rFonts w:ascii="Century Gothic" w:hAnsi="Century Gothic" w:eastAsia="" w:cs="" w:asciiTheme="majorHAnsi" w:cstheme="majorBidi" w:eastAsiaTheme="majorEastAsia" w:hAnsiTheme="majorHAnsi"/>
-      <w:sz w:val="32"/>
-      <w:szCs w:val="32"/>
-    </w:rPr>
-  </w:style>
-  <w:style w:type="character" w:styleId="Titre3Car" w:customStyle="1">
-    <w:name w:val="Titre 3 Car"/>
-    <w:basedOn w:val="DefaultParagraphFont"/>
-    <w:link w:val="Heading3"/>
-    <w:uiPriority w:val="9"/>
-    <w:qFormat/>
-    <w:rsid w:val="003203fa"/>
-    <w:rPr>
-      <w:rFonts w:ascii="Century Gothic" w:hAnsi="Century Gothic" w:eastAsia="" w:cs="" w:asciiTheme="majorHAnsi" w:cstheme="majorBidi" w:eastAsiaTheme="majorEastAsia" w:hAnsiTheme="majorHAnsi"/>
-      <w:sz w:val="32"/>
-      <w:szCs w:val="32"/>
-    </w:rPr>
-  </w:style>
-  <w:style w:type="character" w:styleId="Titre4Car" w:customStyle="1">
-    <w:name w:val="Titre 4 Car"/>
-    <w:basedOn w:val="DefaultParagraphFont"/>
-    <w:link w:val="Heading4"/>
-    <w:uiPriority w:val="9"/>
-    <w:qFormat/>
-    <w:rsid w:val="003203fa"/>
-    <w:rPr>
-      <w:rFonts w:ascii="Century Gothic" w:hAnsi="Century Gothic" w:eastAsia="" w:cs="" w:asciiTheme="majorHAnsi" w:cstheme="majorBidi" w:eastAsiaTheme="majorEastAsia" w:hAnsiTheme="majorHAnsi"/>
-      <w:i/>
-      <w:iCs/>
-      <w:sz w:val="30"/>
-      <w:szCs w:val="30"/>
-    </w:rPr>
-  </w:style>
-  <w:style w:type="character" w:styleId="Titre5Car" w:customStyle="1">
-    <w:name w:val="Titre 5 Car"/>
-    <w:basedOn w:val="DefaultParagraphFont"/>
-    <w:link w:val="Heading5"/>
-    <w:uiPriority w:val="9"/>
-    <w:qFormat/>
-    <w:rsid w:val="003203fa"/>
-    <w:rPr>
-      <w:rFonts w:ascii="Century Gothic" w:hAnsi="Century Gothic" w:eastAsia="" w:cs="" w:asciiTheme="majorHAnsi" w:cstheme="majorBidi" w:eastAsiaTheme="majorEastAsia" w:hAnsiTheme="majorHAnsi"/>
-      <w:sz w:val="28"/>
-      <w:szCs w:val="28"/>
-    </w:rPr>
-  </w:style>
-  <w:style w:type="character" w:styleId="Titre6Car" w:customStyle="1">
-    <w:name w:val="Titre 6 Car"/>
-    <w:basedOn w:val="DefaultParagraphFont"/>
-    <w:link w:val="Heading6"/>
-    <w:uiPriority w:val="9"/>
-    <w:semiHidden/>
-    <w:qFormat/>
-    <w:rsid w:val="003203fa"/>
-    <w:rPr>
-      <w:rFonts w:ascii="Century Gothic" w:hAnsi="Century Gothic" w:eastAsia="" w:cs="" w:asciiTheme="majorHAnsi" w:cstheme="majorBidi" w:eastAsiaTheme="majorEastAsia" w:hAnsiTheme="majorHAnsi"/>
-      <w:i/>
-      <w:iCs/>
-      <w:sz w:val="26"/>
-      <w:szCs w:val="26"/>
-    </w:rPr>
-  </w:style>
-  <w:style w:type="character" w:styleId="Titre7Car" w:customStyle="1">
-    <w:name w:val="Titre 7 Car"/>
-    <w:basedOn w:val="DefaultParagraphFont"/>
-    <w:link w:val="Heading7"/>
-    <w:uiPriority w:val="9"/>
-    <w:semiHidden/>
-    <w:qFormat/>
-    <w:rsid w:val="003203fa"/>
-    <w:rPr>
-      <w:rFonts w:ascii="Century Gothic" w:hAnsi="Century Gothic" w:eastAsia="" w:cs="" w:asciiTheme="majorHAnsi" w:cstheme="majorBidi" w:eastAsiaTheme="majorEastAsia" w:hAnsiTheme="majorHAnsi"/>
-      <w:sz w:val="24"/>
-      <w:szCs w:val="24"/>
-    </w:rPr>
-  </w:style>
-  <w:style w:type="character" w:styleId="Titre8Car" w:customStyle="1">
-    <w:name w:val="Titre 8 Car"/>
-    <w:basedOn w:val="DefaultParagraphFont"/>
-    <w:link w:val="Heading8"/>
-    <w:uiPriority w:val="9"/>
-    <w:semiHidden/>
-    <w:qFormat/>
-    <w:rsid w:val="003203fa"/>
-    <w:rPr>
-      <w:rFonts w:ascii="Century Gothic" w:hAnsi="Century Gothic" w:eastAsia="" w:cs="" w:asciiTheme="majorHAnsi" w:cstheme="majorBidi" w:eastAsiaTheme="majorEastAsia" w:hAnsiTheme="majorHAnsi"/>
-      <w:i/>
-      <w:iCs/>
-      <w:sz w:val="22"/>
-      <w:szCs w:val="22"/>
-    </w:rPr>
-  </w:style>
-  <w:style w:type="character" w:styleId="Titre9Car" w:customStyle="1">
-    <w:name w:val="Titre 9 Car"/>
-    <w:basedOn w:val="DefaultParagraphFont"/>
-    <w:link w:val="Heading9"/>
-    <w:uiPriority w:val="9"/>
-    <w:semiHidden/>
-    <w:qFormat/>
-    <w:rsid w:val="003203fa"/>
-    <w:rPr>
-      <w:b/>
-      <w:bCs/>
-      <w:i/>
-      <w:iCs/>
-    </w:rPr>
-  </w:style>
-  <w:style w:type="character" w:styleId="TitreCar" w:customStyle="1">
-    <w:name w:val="Titre Car"/>
-    <w:basedOn w:val="DefaultParagraphFont"/>
-    <w:link w:val="Title"/>
-    <w:uiPriority w:val="10"/>
-    <w:qFormat/>
-    <w:rsid w:val="003203fa"/>
-    <w:rPr>
-      <w:rFonts w:ascii="Century Gothic" w:hAnsi="Century Gothic" w:eastAsia="" w:cs="" w:asciiTheme="majorHAnsi" w:cstheme="majorBidi" w:eastAsiaTheme="majorEastAsia" w:hAnsiTheme="majorHAnsi"/>
-      <w:caps/>
-      <w:color w:val="1F497D" w:themeColor="text2"/>
-      <w:spacing w:val="30"/>
-      <w:sz w:val="72"/>
-      <w:szCs w:val="72"/>
-    </w:rPr>
-  </w:style>
-  <w:style w:type="character" w:styleId="SoustitreCar" w:customStyle="1">
-    <w:name w:val="Sous-titre Car"/>
-    <w:basedOn w:val="DefaultParagraphFont"/>
-    <w:link w:val="Subtitle"/>
-    <w:uiPriority w:val="11"/>
-    <w:qFormat/>
-    <w:rsid w:val="003203fa"/>
-    <w:rPr>
-      <w:color w:val="1F497D" w:themeColor="text2"/>
-      <w:sz w:val="28"/>
-      <w:szCs w:val="28"/>
-    </w:rPr>
-  </w:style>
-  <w:style w:type="character" w:styleId="Strong">
-    <w:name w:val="Strong"/>
-    <w:basedOn w:val="DefaultParagraphFont"/>
-    <w:uiPriority w:val="22"/>
-    <w:qFormat/>
-    <w:rsid w:val="003203fa"/>
-    <w:rPr>
-      <w:b/>
-      <w:bCs/>
-    </w:rPr>
-  </w:style>
-  <w:style w:type="character" w:styleId="Emphasis">
-    <w:name w:val="Emphasis"/>
-    <w:basedOn w:val="DefaultParagraphFont"/>
-    <w:uiPriority w:val="20"/>
-    <w:qFormat/>
-    <w:rsid w:val="003203fa"/>
-    <w:rPr>
-      <w:i/>
-      <w:iCs/>
-      <w:color w:val="000000" w:themeColor="text1"/>
-    </w:rPr>
-  </w:style>
-  <w:style w:type="character" w:styleId="CitationCar" w:customStyle="1">
-    <w:name w:val="Citation Car"/>
-    <w:basedOn w:val="DefaultParagraphFont"/>
-    <w:link w:val="Quote"/>
-    <w:uiPriority w:val="29"/>
-    <w:qFormat/>
-    <w:rsid w:val="003203fa"/>
-    <w:rPr>
-      <w:i/>
-      <w:iCs/>
-      <w:color w:val="76923C" w:themeColor="accent3" w:themeShade="bf"/>
-      <w:sz w:val="24"/>
-      <w:szCs w:val="24"/>
-    </w:rPr>
-  </w:style>
-  <w:style w:type="character" w:styleId="CitationintenseCar" w:customStyle="1">
-    <w:name w:val="Citation intense Car"/>
-    <w:basedOn w:val="DefaultParagraphFont"/>
-    <w:link w:val="IntenseQuote"/>
-    <w:uiPriority w:val="30"/>
-    <w:qFormat/>
-    <w:rsid w:val="003203fa"/>
-    <w:rPr>
-      <w:rFonts w:ascii="Century Gothic" w:hAnsi="Century Gothic" w:eastAsia="" w:cs="" w:asciiTheme="majorHAnsi" w:cstheme="majorBidi" w:eastAsiaTheme="majorEastAsia" w:hAnsiTheme="majorHAnsi"/>
-      <w:caps/>
-      <w:color w:val="365F91" w:themeColor="accent1" w:themeShade="bf"/>
-      <w:sz w:val="28"/>
-      <w:szCs w:val="28"/>
-    </w:rPr>
-  </w:style>
-  <w:style w:type="character" w:styleId="SubtleEmphasis">
-    <w:name w:val="Subtle Emphasis"/>
-    <w:basedOn w:val="DefaultParagraphFont"/>
-    <w:uiPriority w:val="19"/>
-    <w:qFormat/>
-    <w:rsid w:val="003203fa"/>
-    <w:rPr>
-      <w:i/>
-      <w:iCs/>
-      <w:color w:val="595959" w:themeColor="text1" w:themeTint="a6"/>
-    </w:rPr>
-  </w:style>
-  <w:style w:type="character" w:styleId="IntenseEmphasis">
-    <w:name w:val="Intense Emphasis"/>
-    <w:basedOn w:val="DefaultParagraphFont"/>
-    <w:uiPriority w:val="21"/>
-    <w:qFormat/>
-    <w:rsid w:val="003203fa"/>
-    <w:rPr>
-      <w:b/>
-      <w:bCs/>
-      <w:i/>
-      <w:iCs/>
-      <w:color w:val="auto"/>
-    </w:rPr>
-  </w:style>
-  <w:style w:type="character" w:styleId="SubtleReference">
-    <w:name w:val="Subtle Reference"/>
-    <w:basedOn w:val="DefaultParagraphFont"/>
-    <w:uiPriority w:val="31"/>
-    <w:qFormat/>
-    <w:rsid w:val="003203fa"/>
-    <w:rPr>
-      <w:smallCaps/>
-      <w:color w:val="404040" w:themeColor="text1" w:themeTint="bf"/>
-      <w:spacing w:val="0"/>
-      <w:u w:val="single" w:color="7F7F7F"/>
-    </w:rPr>
-  </w:style>
-  <w:style w:type="character" w:styleId="IntenseReference">
-    <w:name w:val="Intense Reference"/>
-    <w:basedOn w:val="DefaultParagraphFont"/>
-    <w:uiPriority w:val="32"/>
-    <w:qFormat/>
-    <w:rsid w:val="003203fa"/>
-    <w:rPr>
-      <w:b/>
-      <w:bCs/>
-      <w:smallCaps/>
-      <w:color w:val="auto"/>
-      <w:spacing w:val="0"/>
-      <w:u w:val="single"/>
-    </w:rPr>
-  </w:style>
-  <w:style w:type="character" w:styleId="BookTitle">
-    <w:name w:val="Book Title"/>
-    <w:basedOn w:val="DefaultParagraphFont"/>
-    <w:uiPriority w:val="33"/>
-    <w:qFormat/>
-    <w:rsid w:val="003203fa"/>
-    <w:rPr>
-      <w:b/>
-      <w:bCs/>
-      <w:smallCaps/>
-      <w:spacing w:val="0"/>
-    </w:rPr>
-  </w:style>
-  <w:style w:type="character" w:styleId="SansinterligneCar" w:customStyle="1">
-    <w:name w:val="Sans interligne Car"/>
-    <w:basedOn w:val="DefaultParagraphFont"/>
-    <w:link w:val="NoSpacing"/>
-    <w:uiPriority w:val="1"/>
-    <w:qFormat/>
-    <w:rsid w:val="0074774e"/>
-    <w:rPr/>
-  </w:style>
-  <w:style w:type="character" w:styleId="InternetLink">
-    <w:name w:val="Hyperlink"/>
-    <w:basedOn w:val="DefaultParagraphFont"/>
-    <w:uiPriority w:val="99"/>
-    <w:unhideWhenUsed/>
-    <w:rsid w:val="007a7f21"/>
-    <w:rPr>
-      <w:color w:val="0000FF" w:themeColor="hyperlink"/>
-      <w:u w:val="single"/>
-    </w:rPr>
-  </w:style>
-  <w:style w:type="paragraph" w:styleId="Heading">
-    <w:name w:val="Heading"/>
-    <w:basedOn w:val="Normal"/>
-    <w:next w:val="TextBody"/>
-    <w:qFormat/>
-    <w:pPr>
-      <w:keepNext w:val="true"/>
-      <w:spacing w:before="240" w:after="120"/>
-    </w:pPr>
-    <w:rPr>
-      <w:rFonts w:ascii="Liberation Sans" w:hAnsi="Liberation Sans" w:eastAsia="Noto Sans CJK SC" w:cs="Lohit Devanagari"/>
-      <w:sz w:val="28"/>
-      <w:szCs w:val="28"/>
-    </w:rPr>
-  </w:style>
-  <w:style w:type="paragraph" w:styleId="TextBody">
-    <w:name w:val="Body Text"/>
-    <w:basedOn w:val="Normal"/>
-    <w:pPr>
-      <w:spacing w:lineRule="auto" w:line="276" w:before="0" w:after="140"/>
-    </w:pPr>
-    <w:rPr/>
-  </w:style>
-  <w:style w:type="paragraph" w:styleId="List">
-    <w:name w:val="List"/>
-    <w:basedOn w:val="TextBody"/>
-    <w:pPr/>
-    <w:rPr>
-      <w:rFonts w:cs="Lohit Devanagari"/>
-    </w:rPr>
-  </w:style>
-  <w:style w:type="paragraph" w:styleId="Caption">
-    <w:name w:val="Caption"/>
-    <w:basedOn w:val="Normal"/>
-    <w:qFormat/>
-    <w:pPr>
-      <w:suppressLineNumbers/>
-      <w:spacing w:before="120" w:after="120"/>
-    </w:pPr>
-    <w:rPr>
-      <w:rFonts w:cs="Lohit Devanagari"/>
-      <w:i/>
-      <w:iCs/>
-      <w:sz w:val="24"/>
-      <w:szCs w:val="24"/>
-    </w:rPr>
-  </w:style>
-  <w:style w:type="paragraph" w:styleId="Index">
-    <w:name w:val="Index"/>
-    <w:basedOn w:val="Normal"/>
-    <w:qFormat/>
-    <w:pPr>
-      <w:suppressLineNumbers/>
-    </w:pPr>
-    <w:rPr>
-      <w:rFonts w:cs="Lohit Devanagari"/>
-      <w:lang w:val="zxx" w:eastAsia="zxx" w:bidi="zxx"/>
-    </w:rPr>
-  </w:style>
-  <w:style w:type="paragraph" w:styleId="Caption1">
-    <w:name w:val="caption"/>
-    <w:basedOn w:val="Normal"/>
-    <w:next w:val="Normal"/>
-    <w:uiPriority w:val="35"/>
-    <w:semiHidden/>
-    <w:unhideWhenUsed/>
-    <w:qFormat/>
-    <w:rsid w:val="003203fa"/>
-    <w:pPr>
-      <w:spacing w:lineRule="auto" w:line="240"/>
-    </w:pPr>
-    <w:rPr>
-      <w:b/>
-      <w:bCs/>
-      <w:color w:val="404040" w:themeColor="text1" w:themeTint="bf"/>
-      <w:sz w:val="16"/>
-      <w:szCs w:val="16"/>
-    </w:rPr>
-  </w:style>
-  <w:style w:type="paragraph" w:styleId="Title">
-    <w:name w:val="Title"/>
-    <w:basedOn w:val="Normal"/>
-    <w:next w:val="Normal"/>
-    <w:link w:val="TitreCar"/>
-    <w:uiPriority w:val="10"/>
-    <w:qFormat/>
-    <w:rsid w:val="003203fa"/>
-    <w:pPr>
-      <w:pBdr>
-        <w:top w:val="single" w:sz="6" w:space="8" w:color="9BBB59"/>
-        <w:bottom w:val="single" w:sz="6" w:space="8" w:color="9BBB59"/>
-      </w:pBdr>
-      <w:spacing w:lineRule="auto" w:line="240" w:before="0" w:after="400"/>
-      <w:contextualSpacing/>
-      <w:jc w:val="center"/>
-    </w:pPr>
-    <w:rPr>
-      <w:rFonts w:ascii="Century Gothic" w:hAnsi="Century Gothic" w:eastAsia="" w:cs="" w:asciiTheme="majorHAnsi" w:cstheme="majorBidi" w:eastAsiaTheme="majorEastAsia" w:hAnsiTheme="majorHAnsi"/>
-      <w:caps/>
-      <w:color w:val="1F497D" w:themeColor="text2"/>
-      <w:spacing w:val="30"/>
-      <w:sz w:val="72"/>
-      <w:szCs w:val="72"/>
-    </w:rPr>
-  </w:style>
-  <w:style w:type="paragraph" w:styleId="Subtitle">
-    <w:name w:val="Subtitle"/>
-    <w:basedOn w:val="Normal"/>
-    <w:next w:val="Normal"/>
-    <w:link w:val="SoustitreCar"/>
-    <w:uiPriority w:val="11"/>
-    <w:qFormat/>
-    <w:rsid w:val="003203fa"/>
-    <w:pPr>
-      <w:jc w:val="center"/>
-    </w:pPr>
-    <w:rPr>
-      <w:color w:val="1F497D" w:themeColor="text2"/>
-      <w:sz w:val="28"/>
-      <w:szCs w:val="28"/>
-    </w:rPr>
-  </w:style>
-  <w:style w:type="paragraph" w:styleId="NoSpacing">
-    <w:name w:val="No Spacing"/>
-    <w:link w:val="SansinterligneCar"/>
-    <w:uiPriority w:val="1"/>
-    <w:qFormat/>
-    <w:rsid w:val="003203fa"/>
-    <w:pPr>
-      <w:widowControl/>
-      <w:suppressAutoHyphens w:val="true"/>
-      <w:bidi w:val="0"/>
-      <w:spacing w:lineRule="auto" w:line="240" w:before="0" w:after="0"/>
-      <w:jc w:val="left"/>
-    </w:pPr>
-    <w:rPr>
-      <w:rFonts w:ascii="Century Gothic" w:hAnsi="Century Gothic" w:eastAsia="" w:cs="" w:asciiTheme="minorHAnsi" w:cstheme="minorBidi" w:eastAsiaTheme="minorEastAsia" w:hAnsiTheme="minorHAnsi"/>
-      <w:color w:val="auto"/>
-      <w:kern w:val="0"/>
-      <w:sz w:val="21"/>
-      <w:szCs w:val="21"/>
-      <w:lang w:val="fr-BE" w:eastAsia="en-US" w:bidi="ar-SA"/>
-    </w:rPr>
-  </w:style>
-  <w:style w:type="paragraph" w:styleId="Quote">
-    <w:name w:val="Quote"/>
-    <w:basedOn w:val="Normal"/>
-    <w:next w:val="Normal"/>
-    <w:link w:val="CitationCar"/>
-    <w:uiPriority w:val="29"/>
-    <w:qFormat/>
-    <w:rsid w:val="003203fa"/>
-    <w:pPr>
-      <w:spacing w:before="160" w:after="160"/>
-      <w:ind w:left="720" w:right="720" w:hanging="0"/>
-      <w:jc w:val="center"/>
-    </w:pPr>
-    <w:rPr>
-      <w:i/>
-      <w:iCs/>
-      <w:color w:val="76923C" w:themeColor="accent3" w:themeShade="bf"/>
-      <w:sz w:val="24"/>
-      <w:szCs w:val="24"/>
-    </w:rPr>
-  </w:style>
-  <w:style w:type="paragraph" w:styleId="IntenseQuote">
-    <w:name w:val="Intense Quote"/>
-    <w:basedOn w:val="Normal"/>
-    <w:next w:val="Normal"/>
-    <w:link w:val="CitationintenseCar"/>
-    <w:uiPriority w:val="30"/>
-    <w:qFormat/>
-    <w:rsid w:val="003203fa"/>
-    <w:pPr>
-      <w:spacing w:lineRule="auto" w:line="276" w:before="160" w:after="160"/>
-      <w:ind w:left="936" w:right="936" w:hanging="0"/>
-      <w:jc w:val="center"/>
-    </w:pPr>
-    <w:rPr>
-      <w:rFonts w:ascii="Century Gothic" w:hAnsi="Century Gothic" w:eastAsia="" w:cs="" w:asciiTheme="majorHAnsi" w:cstheme="majorBidi" w:eastAsiaTheme="majorEastAsia" w:hAnsiTheme="majorHAnsi"/>
-      <w:caps/>
-      <w:color w:val="365F91" w:themeColor="accent1" w:themeShade="bf"/>
-      <w:sz w:val="28"/>
-      <w:szCs w:val="28"/>
-    </w:rPr>
-  </w:style>
-  <w:style w:type="paragraph" w:styleId="IndexHeading">
-    <w:name w:val="Index Heading"/>
-    <w:basedOn w:val="Heading"/>
-    <w:pPr/>
-    <w:rPr/>
-  </w:style>
-  <w:style w:type="paragraph" w:styleId="ContentsHeading">
-    <w:name w:val="TOC Heading"/>
-    <w:basedOn w:val="Heading1"/>
-    <w:next w:val="Normal"/>
-    <w:uiPriority w:val="39"/>
-    <w:unhideWhenUsed/>
-    <w:qFormat/>
-    <w:rsid w:val="003203fa"/>
-    <w:pPr>
-      <w:outlineLvl w:val="9"/>
-    </w:pPr>
-    <w:rPr/>
-  </w:style>
-  <w:style w:type="paragraph" w:styleId="ListParagraph">
-    <w:name w:val="List Paragraph"/>
-    <w:basedOn w:val="Normal"/>
-    <w:uiPriority w:val="34"/>
-    <w:qFormat/>
-    <w:rsid w:val="003203fa"/>
-    <w:pPr>
-      <w:spacing w:lineRule="auto" w:line="276" w:before="0" w:after="200"/>
-      <w:ind w:left="720" w:hanging="0"/>
-      <w:contextualSpacing/>
-      <w:jc w:val="both"/>
-    </w:pPr>
-    <w:rPr>
-      <w:rFonts w:eastAsia="Century Gothic" w:eastAsiaTheme="minorHAnsi"/>
-      <w:sz w:val="24"/>
-      <w:szCs w:val="22"/>
-    </w:rPr>
-  </w:style>
-  <w:style w:type="paragraph" w:styleId="Contents3">
-    <w:name w:val="TOC 3"/>
-    <w:basedOn w:val="Normal"/>
-    <w:next w:val="Normal"/>
-    <w:autoRedefine/>
-    <w:uiPriority w:val="39"/>
-    <w:unhideWhenUsed/>
-    <w:rsid w:val="007a7f21"/>
-    <w:pPr>
-      <w:spacing w:before="0" w:after="100"/>
-      <w:ind w:left="420" w:hanging="0"/>
-    </w:pPr>
-    <w:rPr/>
-  </w:style>
-  <w:style w:type="paragraph" w:styleId="Contents2">
-    <w:name w:val="TOC 2"/>
-    <w:basedOn w:val="Normal"/>
-    <w:next w:val="Normal"/>
-    <w:autoRedefine/>
-    <w:uiPriority w:val="39"/>
-    <w:unhideWhenUsed/>
-    <w:rsid w:val="007a7f21"/>
-    <w:pPr>
-      <w:spacing w:before="0" w:after="100"/>
-      <w:ind w:left="210" w:hanging="0"/>
-    </w:pPr>
-    <w:rPr/>
-  </w:style>
-  <w:style w:type="paragraph" w:styleId="Contents1">
-    <w:name w:val="TOC 1"/>
-    <w:basedOn w:val="Normal"/>
-    <w:next w:val="Normal"/>
-    <w:autoRedefine/>
-    <w:uiPriority w:val="39"/>
-    <w:unhideWhenUsed/>
-    <w:rsid w:val="007a7f21"/>
-    <w:pPr>
-      <w:spacing w:before="0" w:after="100"/>
-    </w:pPr>
-    <w:rPr/>
-  </w:style>
-  <w:style w:type="paragraph" w:styleId="FrameContents">
-    <w:name w:val="Frame Contents"/>
-    <w:basedOn w:val="Normal"/>
-    <w:qFormat/>
-    <w:pPr/>
-    <w:rPr/>
-  </w:style>
-  <w:style w:type="numbering" w:styleId="NoList" w:default="1">
-    <w:name w:val="No List"/>
-    <w:uiPriority w:val="99"/>
-    <w:semiHidden/>
-    <w:unhideWhenUsed/>
-    <w:qFormat/>
   </w:style>
   <w:style w:type="table" w:default="1" w:styleId="TableauNormal">
     <w:name w:val="Normal Table"/>
@@ -2306,6 +1658,7 @@
     <w:semiHidden/>
     <w:unhideWhenUsed/>
     <w:tblPr>
+      <w:tblInd w:w="0" w:type="dxa"/>
       <w:tblCellMar>
         <w:top w:w="0" w:type="dxa"/>
         <w:left w:w="108" w:type="dxa"/>
@@ -2313,6 +1666,539 @@
         <w:right w:w="108" w:type="dxa"/>
       </w:tblCellMar>
     </w:tblPr>
+  </w:style>
+  <w:style w:type="numbering" w:default="1" w:styleId="Aucuneliste">
+    <w:name w:val="No List"/>
+    <w:uiPriority w:val="99"/>
+    <w:semiHidden/>
+    <w:unhideWhenUsed/>
+  </w:style>
+  <w:style w:type="character" w:customStyle="1" w:styleId="Titre1Car">
+    <w:name w:val="Titre 1 Car"/>
+    <w:basedOn w:val="Policepardfaut"/>
+    <w:link w:val="Titre1"/>
+    <w:uiPriority w:val="9"/>
+    <w:qFormat/>
+    <w:rsid w:val="003203FA"/>
+    <w:rPr>
+      <w:rFonts w:asciiTheme="majorHAnsi" w:eastAsiaTheme="majorEastAsia" w:hAnsiTheme="majorHAnsi" w:cstheme="majorBidi"/>
+      <w:color w:val="365F91" w:themeColor="accent1" w:themeShade="BF"/>
+      <w:sz w:val="40"/>
+      <w:szCs w:val="40"/>
+    </w:rPr>
+  </w:style>
+  <w:style w:type="character" w:customStyle="1" w:styleId="Titre2Car">
+    <w:name w:val="Titre 2 Car"/>
+    <w:basedOn w:val="Policepardfaut"/>
+    <w:link w:val="Titre2"/>
+    <w:uiPriority w:val="9"/>
+    <w:qFormat/>
+    <w:rsid w:val="003203FA"/>
+    <w:rPr>
+      <w:rFonts w:asciiTheme="majorHAnsi" w:eastAsiaTheme="majorEastAsia" w:hAnsiTheme="majorHAnsi" w:cstheme="majorBidi"/>
+      <w:sz w:val="32"/>
+      <w:szCs w:val="32"/>
+    </w:rPr>
+  </w:style>
+  <w:style w:type="character" w:customStyle="1" w:styleId="Titre3Car">
+    <w:name w:val="Titre 3 Car"/>
+    <w:basedOn w:val="Policepardfaut"/>
+    <w:link w:val="Titre3"/>
+    <w:uiPriority w:val="9"/>
+    <w:qFormat/>
+    <w:rsid w:val="003203FA"/>
+    <w:rPr>
+      <w:rFonts w:asciiTheme="majorHAnsi" w:eastAsiaTheme="majorEastAsia" w:hAnsiTheme="majorHAnsi" w:cstheme="majorBidi"/>
+      <w:sz w:val="32"/>
+      <w:szCs w:val="32"/>
+    </w:rPr>
+  </w:style>
+  <w:style w:type="character" w:customStyle="1" w:styleId="Titre4Car">
+    <w:name w:val="Titre 4 Car"/>
+    <w:basedOn w:val="Policepardfaut"/>
+    <w:link w:val="Titre4"/>
+    <w:uiPriority w:val="9"/>
+    <w:qFormat/>
+    <w:rsid w:val="003203FA"/>
+    <w:rPr>
+      <w:rFonts w:asciiTheme="majorHAnsi" w:eastAsiaTheme="majorEastAsia" w:hAnsiTheme="majorHAnsi" w:cstheme="majorBidi"/>
+      <w:i/>
+      <w:iCs/>
+      <w:sz w:val="30"/>
+      <w:szCs w:val="30"/>
+    </w:rPr>
+  </w:style>
+  <w:style w:type="character" w:customStyle="1" w:styleId="Titre5Car">
+    <w:name w:val="Titre 5 Car"/>
+    <w:basedOn w:val="Policepardfaut"/>
+    <w:link w:val="Titre5"/>
+    <w:uiPriority w:val="9"/>
+    <w:qFormat/>
+    <w:rsid w:val="003203FA"/>
+    <w:rPr>
+      <w:rFonts w:asciiTheme="majorHAnsi" w:eastAsiaTheme="majorEastAsia" w:hAnsiTheme="majorHAnsi" w:cstheme="majorBidi"/>
+      <w:sz w:val="28"/>
+      <w:szCs w:val="28"/>
+    </w:rPr>
+  </w:style>
+  <w:style w:type="character" w:customStyle="1" w:styleId="Titre6Car">
+    <w:name w:val="Titre 6 Car"/>
+    <w:basedOn w:val="Policepardfaut"/>
+    <w:link w:val="Titre6"/>
+    <w:uiPriority w:val="9"/>
+    <w:semiHidden/>
+    <w:qFormat/>
+    <w:rsid w:val="003203FA"/>
+    <w:rPr>
+      <w:rFonts w:asciiTheme="majorHAnsi" w:eastAsiaTheme="majorEastAsia" w:hAnsiTheme="majorHAnsi" w:cstheme="majorBidi"/>
+      <w:i/>
+      <w:iCs/>
+      <w:sz w:val="26"/>
+      <w:szCs w:val="26"/>
+    </w:rPr>
+  </w:style>
+  <w:style w:type="character" w:customStyle="1" w:styleId="Titre7Car">
+    <w:name w:val="Titre 7 Car"/>
+    <w:basedOn w:val="Policepardfaut"/>
+    <w:link w:val="Titre7"/>
+    <w:uiPriority w:val="9"/>
+    <w:semiHidden/>
+    <w:qFormat/>
+    <w:rsid w:val="003203FA"/>
+    <w:rPr>
+      <w:rFonts w:asciiTheme="majorHAnsi" w:eastAsiaTheme="majorEastAsia" w:hAnsiTheme="majorHAnsi" w:cstheme="majorBidi"/>
+      <w:sz w:val="24"/>
+      <w:szCs w:val="24"/>
+    </w:rPr>
+  </w:style>
+  <w:style w:type="character" w:customStyle="1" w:styleId="Titre8Car">
+    <w:name w:val="Titre 8 Car"/>
+    <w:basedOn w:val="Policepardfaut"/>
+    <w:link w:val="Titre8"/>
+    <w:uiPriority w:val="9"/>
+    <w:semiHidden/>
+    <w:qFormat/>
+    <w:rsid w:val="003203FA"/>
+    <w:rPr>
+      <w:rFonts w:asciiTheme="majorHAnsi" w:eastAsiaTheme="majorEastAsia" w:hAnsiTheme="majorHAnsi" w:cstheme="majorBidi"/>
+      <w:i/>
+      <w:iCs/>
+      <w:sz w:val="22"/>
+      <w:szCs w:val="22"/>
+    </w:rPr>
+  </w:style>
+  <w:style w:type="character" w:customStyle="1" w:styleId="Titre9Car">
+    <w:name w:val="Titre 9 Car"/>
+    <w:basedOn w:val="Policepardfaut"/>
+    <w:link w:val="Titre9"/>
+    <w:uiPriority w:val="9"/>
+    <w:semiHidden/>
+    <w:qFormat/>
+    <w:rsid w:val="003203FA"/>
+    <w:rPr>
+      <w:b/>
+      <w:bCs/>
+      <w:i/>
+      <w:iCs/>
+    </w:rPr>
+  </w:style>
+  <w:style w:type="character" w:customStyle="1" w:styleId="TitreCar">
+    <w:name w:val="Titre Car"/>
+    <w:basedOn w:val="Policepardfaut"/>
+    <w:link w:val="Titre"/>
+    <w:uiPriority w:val="10"/>
+    <w:qFormat/>
+    <w:rsid w:val="003203FA"/>
+    <w:rPr>
+      <w:rFonts w:asciiTheme="majorHAnsi" w:eastAsiaTheme="majorEastAsia" w:hAnsiTheme="majorHAnsi" w:cstheme="majorBidi"/>
+      <w:caps/>
+      <w:color w:val="1F497D" w:themeColor="text2"/>
+      <w:spacing w:val="30"/>
+      <w:sz w:val="72"/>
+      <w:szCs w:val="72"/>
+    </w:rPr>
+  </w:style>
+  <w:style w:type="character" w:customStyle="1" w:styleId="Sous-titreCar">
+    <w:name w:val="Sous-titre Car"/>
+    <w:basedOn w:val="Policepardfaut"/>
+    <w:link w:val="Sous-titre"/>
+    <w:uiPriority w:val="11"/>
+    <w:qFormat/>
+    <w:rsid w:val="003203FA"/>
+    <w:rPr>
+      <w:color w:val="1F497D" w:themeColor="text2"/>
+      <w:sz w:val="28"/>
+      <w:szCs w:val="28"/>
+    </w:rPr>
+  </w:style>
+  <w:style w:type="character" w:styleId="lev">
+    <w:name w:val="Strong"/>
+    <w:basedOn w:val="Policepardfaut"/>
+    <w:uiPriority w:val="22"/>
+    <w:qFormat/>
+    <w:rsid w:val="003203FA"/>
+    <w:rPr>
+      <w:b/>
+      <w:bCs/>
+    </w:rPr>
+  </w:style>
+  <w:style w:type="character" w:styleId="Accentuation">
+    <w:name w:val="Emphasis"/>
+    <w:basedOn w:val="Policepardfaut"/>
+    <w:uiPriority w:val="20"/>
+    <w:qFormat/>
+    <w:rsid w:val="003203FA"/>
+    <w:rPr>
+      <w:i/>
+      <w:iCs/>
+      <w:color w:val="000000" w:themeColor="text1"/>
+    </w:rPr>
+  </w:style>
+  <w:style w:type="character" w:customStyle="1" w:styleId="CitationCar">
+    <w:name w:val="Citation Car"/>
+    <w:basedOn w:val="Policepardfaut"/>
+    <w:link w:val="Citation"/>
+    <w:uiPriority w:val="29"/>
+    <w:qFormat/>
+    <w:rsid w:val="003203FA"/>
+    <w:rPr>
+      <w:i/>
+      <w:iCs/>
+      <w:color w:val="76923C" w:themeColor="accent3" w:themeShade="BF"/>
+      <w:sz w:val="24"/>
+      <w:szCs w:val="24"/>
+    </w:rPr>
+  </w:style>
+  <w:style w:type="character" w:customStyle="1" w:styleId="CitationintenseCar">
+    <w:name w:val="Citation intense Car"/>
+    <w:basedOn w:val="Policepardfaut"/>
+    <w:link w:val="Citationintense"/>
+    <w:uiPriority w:val="30"/>
+    <w:qFormat/>
+    <w:rsid w:val="003203FA"/>
+    <w:rPr>
+      <w:rFonts w:asciiTheme="majorHAnsi" w:eastAsiaTheme="majorEastAsia" w:hAnsiTheme="majorHAnsi" w:cstheme="majorBidi"/>
+      <w:caps/>
+      <w:color w:val="365F91" w:themeColor="accent1" w:themeShade="BF"/>
+      <w:sz w:val="28"/>
+      <w:szCs w:val="28"/>
+    </w:rPr>
+  </w:style>
+  <w:style w:type="character" w:styleId="Accentuationlgre">
+    <w:name w:val="Subtle Emphasis"/>
+    <w:basedOn w:val="Policepardfaut"/>
+    <w:uiPriority w:val="19"/>
+    <w:qFormat/>
+    <w:rsid w:val="003203FA"/>
+    <w:rPr>
+      <w:i/>
+      <w:iCs/>
+      <w:color w:val="595959" w:themeColor="text1" w:themeTint="A6"/>
+    </w:rPr>
+  </w:style>
+  <w:style w:type="character" w:styleId="Accentuationintense">
+    <w:name w:val="Intense Emphasis"/>
+    <w:basedOn w:val="Policepardfaut"/>
+    <w:uiPriority w:val="21"/>
+    <w:qFormat/>
+    <w:rsid w:val="003203FA"/>
+    <w:rPr>
+      <w:b/>
+      <w:bCs/>
+      <w:i/>
+      <w:iCs/>
+      <w:color w:val="auto"/>
+    </w:rPr>
+  </w:style>
+  <w:style w:type="character" w:styleId="Rfrencelgre">
+    <w:name w:val="Subtle Reference"/>
+    <w:basedOn w:val="Policepardfaut"/>
+    <w:uiPriority w:val="31"/>
+    <w:qFormat/>
+    <w:rsid w:val="003203FA"/>
+    <w:rPr>
+      <w:smallCaps/>
+      <w:color w:val="404040" w:themeColor="text1" w:themeTint="BF"/>
+      <w:spacing w:val="0"/>
+      <w:u w:val="single" w:color="7F7F7F"/>
+    </w:rPr>
+  </w:style>
+  <w:style w:type="character" w:styleId="Rfrenceintense">
+    <w:name w:val="Intense Reference"/>
+    <w:basedOn w:val="Policepardfaut"/>
+    <w:uiPriority w:val="32"/>
+    <w:qFormat/>
+    <w:rsid w:val="003203FA"/>
+    <w:rPr>
+      <w:b/>
+      <w:bCs/>
+      <w:smallCaps/>
+      <w:color w:val="auto"/>
+      <w:spacing w:val="0"/>
+      <w:u w:val="single"/>
+    </w:rPr>
+  </w:style>
+  <w:style w:type="character" w:styleId="Titredulivre">
+    <w:name w:val="Book Title"/>
+    <w:basedOn w:val="Policepardfaut"/>
+    <w:uiPriority w:val="33"/>
+    <w:qFormat/>
+    <w:rsid w:val="003203FA"/>
+    <w:rPr>
+      <w:b/>
+      <w:bCs/>
+      <w:smallCaps/>
+      <w:spacing w:val="0"/>
+    </w:rPr>
+  </w:style>
+  <w:style w:type="character" w:customStyle="1" w:styleId="SansinterligneCar">
+    <w:name w:val="Sans interligne Car"/>
+    <w:basedOn w:val="Policepardfaut"/>
+    <w:link w:val="Sansinterligne"/>
+    <w:uiPriority w:val="1"/>
+    <w:qFormat/>
+    <w:rsid w:val="0074774E"/>
+  </w:style>
+  <w:style w:type="character" w:styleId="Lienhypertexte">
+    <w:name w:val="Hyperlink"/>
+    <w:basedOn w:val="Policepardfaut"/>
+    <w:uiPriority w:val="99"/>
+    <w:unhideWhenUsed/>
+    <w:rsid w:val="007A7F21"/>
+    <w:rPr>
+      <w:color w:val="0000FF" w:themeColor="hyperlink"/>
+      <w:u w:val="single"/>
+    </w:rPr>
+  </w:style>
+  <w:style w:type="paragraph" w:customStyle="1" w:styleId="Heading">
+    <w:name w:val="Heading"/>
+    <w:basedOn w:val="Normal"/>
+    <w:next w:val="Corpsdetexte"/>
+    <w:qFormat/>
+    <w:pPr>
+      <w:keepNext/>
+      <w:spacing w:before="240" w:after="120"/>
+    </w:pPr>
+    <w:rPr>
+      <w:rFonts w:ascii="Liberation Sans" w:eastAsia="Noto Sans CJK SC" w:hAnsi="Liberation Sans" w:cs="Lohit Devanagari"/>
+      <w:sz w:val="28"/>
+      <w:szCs w:val="28"/>
+    </w:rPr>
+  </w:style>
+  <w:style w:type="paragraph" w:styleId="Corpsdetexte">
+    <w:name w:val="Body Text"/>
+    <w:basedOn w:val="Normal"/>
+    <w:pPr>
+      <w:spacing w:after="140" w:line="276" w:lineRule="auto"/>
+    </w:pPr>
+  </w:style>
+  <w:style w:type="paragraph" w:styleId="Liste">
+    <w:name w:val="List"/>
+    <w:basedOn w:val="Corpsdetexte"/>
+    <w:rPr>
+      <w:rFonts w:cs="Lohit Devanagari"/>
+    </w:rPr>
+  </w:style>
+  <w:style w:type="paragraph" w:styleId="Lgende">
+    <w:name w:val="caption"/>
+    <w:basedOn w:val="Normal"/>
+    <w:next w:val="Normal"/>
+    <w:uiPriority w:val="35"/>
+    <w:semiHidden/>
+    <w:unhideWhenUsed/>
+    <w:qFormat/>
+    <w:rsid w:val="003203FA"/>
+    <w:pPr>
+      <w:spacing w:line="240" w:lineRule="auto"/>
+    </w:pPr>
+    <w:rPr>
+      <w:b/>
+      <w:bCs/>
+      <w:color w:val="404040" w:themeColor="text1" w:themeTint="BF"/>
+      <w:sz w:val="16"/>
+      <w:szCs w:val="16"/>
+    </w:rPr>
+  </w:style>
+  <w:style w:type="paragraph" w:customStyle="1" w:styleId="Index">
+    <w:name w:val="Index"/>
+    <w:basedOn w:val="Normal"/>
+    <w:qFormat/>
+    <w:pPr>
+      <w:suppressLineNumbers/>
+    </w:pPr>
+    <w:rPr>
+      <w:rFonts w:cs="Lohit Devanagari"/>
+      <w:lang/>
+    </w:rPr>
+  </w:style>
+  <w:style w:type="paragraph" w:styleId="Titre">
+    <w:name w:val="Title"/>
+    <w:basedOn w:val="Normal"/>
+    <w:next w:val="Normal"/>
+    <w:link w:val="TitreCar"/>
+    <w:uiPriority w:val="10"/>
+    <w:qFormat/>
+    <w:rsid w:val="003203FA"/>
+    <w:pPr>
+      <w:pBdr>
+        <w:top w:val="single" w:sz="6" w:space="8" w:color="9BBB59"/>
+        <w:bottom w:val="single" w:sz="6" w:space="8" w:color="9BBB59"/>
+      </w:pBdr>
+      <w:spacing w:after="400" w:line="240" w:lineRule="auto"/>
+      <w:contextualSpacing/>
+      <w:jc w:val="center"/>
+    </w:pPr>
+    <w:rPr>
+      <w:rFonts w:asciiTheme="majorHAnsi" w:eastAsiaTheme="majorEastAsia" w:hAnsiTheme="majorHAnsi" w:cstheme="majorBidi"/>
+      <w:caps/>
+      <w:color w:val="1F497D" w:themeColor="text2"/>
+      <w:spacing w:val="30"/>
+      <w:sz w:val="72"/>
+      <w:szCs w:val="72"/>
+    </w:rPr>
+  </w:style>
+  <w:style w:type="paragraph" w:styleId="Sous-titre">
+    <w:name w:val="Subtitle"/>
+    <w:basedOn w:val="Normal"/>
+    <w:next w:val="Normal"/>
+    <w:link w:val="Sous-titreCar"/>
+    <w:uiPriority w:val="11"/>
+    <w:qFormat/>
+    <w:rsid w:val="003203FA"/>
+    <w:pPr>
+      <w:jc w:val="center"/>
+    </w:pPr>
+    <w:rPr>
+      <w:color w:val="1F497D" w:themeColor="text2"/>
+      <w:sz w:val="28"/>
+      <w:szCs w:val="28"/>
+    </w:rPr>
+  </w:style>
+  <w:style w:type="paragraph" w:styleId="Sansinterligne">
+    <w:name w:val="No Spacing"/>
+    <w:link w:val="SansinterligneCar"/>
+    <w:uiPriority w:val="1"/>
+    <w:qFormat/>
+    <w:rsid w:val="003203FA"/>
+  </w:style>
+  <w:style w:type="paragraph" w:styleId="Citation">
+    <w:name w:val="Quote"/>
+    <w:basedOn w:val="Normal"/>
+    <w:next w:val="Normal"/>
+    <w:link w:val="CitationCar"/>
+    <w:uiPriority w:val="29"/>
+    <w:qFormat/>
+    <w:rsid w:val="003203FA"/>
+    <w:pPr>
+      <w:spacing w:before="160"/>
+      <w:ind w:left="720" w:right="720"/>
+      <w:jc w:val="center"/>
+    </w:pPr>
+    <w:rPr>
+      <w:i/>
+      <w:iCs/>
+      <w:color w:val="76923C" w:themeColor="accent3" w:themeShade="BF"/>
+      <w:sz w:val="24"/>
+      <w:szCs w:val="24"/>
+    </w:rPr>
+  </w:style>
+  <w:style w:type="paragraph" w:styleId="Citationintense">
+    <w:name w:val="Intense Quote"/>
+    <w:basedOn w:val="Normal"/>
+    <w:next w:val="Normal"/>
+    <w:link w:val="CitationintenseCar"/>
+    <w:uiPriority w:val="30"/>
+    <w:qFormat/>
+    <w:rsid w:val="003203FA"/>
+    <w:pPr>
+      <w:spacing w:before="160" w:line="276" w:lineRule="auto"/>
+      <w:ind w:left="936" w:right="936"/>
+      <w:jc w:val="center"/>
+    </w:pPr>
+    <w:rPr>
+      <w:rFonts w:asciiTheme="majorHAnsi" w:eastAsiaTheme="majorEastAsia" w:hAnsiTheme="majorHAnsi" w:cstheme="majorBidi"/>
+      <w:caps/>
+      <w:color w:val="365F91" w:themeColor="accent1" w:themeShade="BF"/>
+      <w:sz w:val="28"/>
+      <w:szCs w:val="28"/>
+    </w:rPr>
+  </w:style>
+  <w:style w:type="paragraph" w:styleId="Titreindex">
+    <w:name w:val="index heading"/>
+    <w:basedOn w:val="Heading"/>
+  </w:style>
+  <w:style w:type="paragraph" w:styleId="En-ttedetabledesmatires">
+    <w:name w:val="TOC Heading"/>
+    <w:basedOn w:val="Titre1"/>
+    <w:next w:val="Normal"/>
+    <w:uiPriority w:val="39"/>
+    <w:unhideWhenUsed/>
+    <w:qFormat/>
+    <w:rsid w:val="003203FA"/>
+    <w:pPr>
+      <w:outlineLvl w:val="9"/>
+    </w:pPr>
+  </w:style>
+  <w:style w:type="paragraph" w:styleId="Paragraphedeliste">
+    <w:name w:val="List Paragraph"/>
+    <w:basedOn w:val="Normal"/>
+    <w:uiPriority w:val="34"/>
+    <w:qFormat/>
+    <w:rsid w:val="003203FA"/>
+    <w:pPr>
+      <w:spacing w:after="200" w:line="276" w:lineRule="auto"/>
+      <w:ind w:left="720"/>
+      <w:contextualSpacing/>
+      <w:jc w:val="both"/>
+    </w:pPr>
+    <w:rPr>
+      <w:rFonts w:eastAsiaTheme="minorHAnsi"/>
+      <w:sz w:val="24"/>
+      <w:szCs w:val="22"/>
+    </w:rPr>
+  </w:style>
+  <w:style w:type="paragraph" w:styleId="TM3">
+    <w:name w:val="toc 3"/>
+    <w:basedOn w:val="Normal"/>
+    <w:next w:val="Normal"/>
+    <w:autoRedefine/>
+    <w:uiPriority w:val="39"/>
+    <w:unhideWhenUsed/>
+    <w:rsid w:val="007A7F21"/>
+    <w:pPr>
+      <w:spacing w:after="100"/>
+      <w:ind w:left="420"/>
+    </w:pPr>
+  </w:style>
+  <w:style w:type="paragraph" w:styleId="TM2">
+    <w:name w:val="toc 2"/>
+    <w:basedOn w:val="Normal"/>
+    <w:next w:val="Normal"/>
+    <w:autoRedefine/>
+    <w:uiPriority w:val="39"/>
+    <w:unhideWhenUsed/>
+    <w:rsid w:val="007A7F21"/>
+    <w:pPr>
+      <w:spacing w:after="100"/>
+      <w:ind w:left="210"/>
+    </w:pPr>
+  </w:style>
+  <w:style w:type="paragraph" w:styleId="TM1">
+    <w:name w:val="toc 1"/>
+    <w:basedOn w:val="Normal"/>
+    <w:next w:val="Normal"/>
+    <w:autoRedefine/>
+    <w:uiPriority w:val="39"/>
+    <w:unhideWhenUsed/>
+    <w:rsid w:val="007A7F21"/>
+    <w:pPr>
+      <w:spacing w:after="100"/>
+    </w:pPr>
+  </w:style>
+  <w:style w:type="paragraph" w:customStyle="1" w:styleId="FrameContents">
+    <w:name w:val="Frame Contents"/>
+    <w:basedOn w:val="Normal"/>
+    <w:qFormat/>
   </w:style>
 </w:styles>
 </file>
@@ -2552,7 +2438,7 @@
           </a:path>
         </a:gradFill>
         <a:blipFill rotWithShape="1">
-          <a:blip xmlns:r="http://schemas.openxmlformats.org/officeDocument/2006/relationships" r:embed="rId1">
+          <a:blip xmlns:r="http://schemas.openxmlformats.org/officeDocument/2006/relationships">
             <a:duotone>
               <a:schemeClr val="phClr">
                 <a:shade val="69000"/>
